--- a/sem8/SMA/exp_3_4/SMA_EXP5.docx
+++ b/sem8/SMA/exp_3_4/SMA_EXP5.docx
@@ -1,11 +1,10 @@
 
 <file path=word/document.xml><?xml version="1.0" encoding="utf-8"?>
-<w:document xmlns:o="urn:schemas-microsoft-com:office:office" xmlns:r="http://schemas.openxmlformats.org/officeDocument/2006/relationships" xmlns:v="urn:schemas-microsoft-com:vml" xmlns:w="http://schemas.openxmlformats.org/wordprocessingml/2006/main" xmlns:w10="urn:schemas-microsoft-com:office:word" xmlns:wp="http://schemas.openxmlformats.org/drawingml/2006/wordprocessingDrawing" xmlns:wps="http://schemas.microsoft.com/office/word/2010/wordprocessingShape" xmlns:wpg="http://schemas.microsoft.com/office/word/2010/wordprocessingGroup" xmlns:mc="http://schemas.openxmlformats.org/markup-compatibility/2006" xmlns:wp14="http://schemas.microsoft.com/office/word/2010/wordprocessingDrawing" xmlns:w14="http://schemas.microsoft.com/office/word/2010/wordml" xmlns:w15="http://schemas.microsoft.com/office/word/2012/wordml" mc:Ignorable="w14 wp14 w15">
+<w:document xmlns:wpc="http://schemas.microsoft.com/office/word/2010/wordprocessingCanvas" xmlns:cx="http://schemas.microsoft.com/office/drawing/2014/chartex" xmlns:cx1="http://schemas.microsoft.com/office/drawing/2015/9/8/chartex" xmlns:cx2="http://schemas.microsoft.com/office/drawing/2015/10/21/chartex" xmlns:cx3="http://schemas.microsoft.com/office/drawing/2016/5/9/chartex" xmlns:cx4="http://schemas.microsoft.com/office/drawing/2016/5/10/chartex" xmlns:cx5="http://schemas.microsoft.com/office/drawing/2016/5/11/chartex" xmlns:cx6="http://schemas.microsoft.com/office/drawing/2016/5/12/chartex" xmlns:cx7="http://schemas.microsoft.com/office/drawing/2016/5/13/chartex" xmlns:cx8="http://schemas.microsoft.com/office/drawing/2016/5/14/chartex" xmlns:mc="http://schemas.openxmlformats.org/markup-compatibility/2006" xmlns:aink="http://schemas.microsoft.com/office/drawing/2016/ink" xmlns:am3d="http://schemas.microsoft.com/office/drawing/2017/model3d" xmlns:o="urn:schemas-microsoft-com:office:office" xmlns:r="http://schemas.openxmlformats.org/officeDocument/2006/relationships" xmlns:m="http://schemas.openxmlformats.org/officeDocument/2006/math" xmlns:v="urn:schemas-microsoft-com:vml" xmlns:wp14="http://schemas.microsoft.com/office/word/2010/wordprocessingDrawing" xmlns:wp="http://schemas.openxmlformats.org/drawingml/2006/wordprocessingDrawing" xmlns:w10="urn:schemas-microsoft-com:office:word" xmlns:w="http://schemas.openxmlformats.org/wordprocessingml/2006/main" xmlns:w14="http://schemas.microsoft.com/office/word/2010/wordml" xmlns:w15="http://schemas.microsoft.com/office/word/2012/wordml" xmlns:w16cex="http://schemas.microsoft.com/office/word/2018/wordml/cex" xmlns:w16cid="http://schemas.microsoft.com/office/word/2016/wordml/cid" xmlns:w16="http://schemas.microsoft.com/office/word/2018/wordml" xmlns:w16sdtdh="http://schemas.microsoft.com/office/word/2020/wordml/sdtdatahash" xmlns:w16se="http://schemas.microsoft.com/office/word/2015/wordml/symex" xmlns:wpg="http://schemas.microsoft.com/office/word/2010/wordprocessingGroup" xmlns:wpi="http://schemas.microsoft.com/office/word/2010/wordprocessingInk" xmlns:wne="http://schemas.microsoft.com/office/word/2006/wordml" xmlns:wps="http://schemas.microsoft.com/office/word/2010/wordprocessingShape" mc:Ignorable="w14 w15 w16se w16cid w16 w16cex w16sdtdh wp14">
   <w:body>
     <w:p>
       <w:pPr>
         <w:pStyle w:val="Title"/>
-        <w:spacing w:before="64" w:after="0"/>
         <w:rPr>
           <w:u w:val="none"/>
         </w:rPr>
@@ -32,9 +31,8 @@
     </w:p>
     <w:p>
       <w:pPr>
-        <w:pStyle w:val="TextBody"/>
-        <w:spacing w:before="160" w:after="0"/>
-        <w:rPr/>
+        <w:pStyle w:val="BodyText"/>
+        <w:spacing w:before="160"/>
       </w:pPr>
       <w:r>
         <w:rPr>
@@ -57,7 +55,6 @@
         <w:t xml:space="preserve"> </w:t>
       </w:r>
       <w:r>
-        <w:rPr/>
         <w:t>To</w:t>
       </w:r>
       <w:r>
@@ -67,7 +64,6 @@
         <w:t xml:space="preserve"> </w:t>
       </w:r>
       <w:r>
-        <w:rPr/>
         <w:t>Develop Content</w:t>
       </w:r>
       <w:r>
@@ -77,7 +73,6 @@
         <w:t xml:space="preserve"> </w:t>
       </w:r>
       <w:r>
-        <w:rPr/>
         <w:t>based</w:t>
       </w:r>
       <w:r>
@@ -87,7 +82,6 @@
         <w:t xml:space="preserve"> </w:t>
       </w:r>
       <w:r>
-        <w:rPr/>
         <w:t>social media analytics</w:t>
       </w:r>
       <w:r>
@@ -97,7 +91,6 @@
         <w:t xml:space="preserve"> </w:t>
       </w:r>
       <w:r>
-        <w:rPr/>
         <w:t>model for</w:t>
       </w:r>
       <w:r>
@@ -107,31 +100,23 @@
         <w:t xml:space="preserve"> </w:t>
       </w:r>
       <w:r>
-        <w:rPr/>
         <w:t>business.</w:t>
       </w:r>
     </w:p>
     <w:p>
       <w:pPr>
-        <w:pStyle w:val="TextBody"/>
-        <w:spacing w:before="3" w:after="0"/>
-        <w:ind w:left="0" w:right="0" w:hanging="0"/>
+        <w:pStyle w:val="BodyText"/>
+        <w:spacing w:before="3"/>
+        <w:ind w:left="0"/>
         <w:rPr>
           <w:sz w:val="16"/>
         </w:rPr>
       </w:pPr>
-      <w:r>
-        <w:rPr>
-          <w:sz w:val="16"/>
-        </w:rPr>
-      </w:r>
     </w:p>
     <w:p>
       <w:pPr>
-        <w:pStyle w:val="Normal"/>
-        <w:spacing w:before="90" w:after="0"/>
-        <w:ind w:left="101" w:right="0" w:hanging="0"/>
-        <w:jc w:val="left"/>
+        <w:spacing w:before="90"/>
+        <w:ind w:left="101"/>
         <w:rPr>
           <w:sz w:val="24"/>
         </w:rPr>
@@ -242,27 +227,19 @@
     </w:p>
     <w:p>
       <w:pPr>
-        <w:pStyle w:val="TextBody"/>
-        <w:spacing w:before="2" w:after="0"/>
-        <w:ind w:left="0" w:right="0" w:hanging="0"/>
+        <w:pStyle w:val="BodyText"/>
+        <w:spacing w:before="2"/>
+        <w:ind w:left="0"/>
         <w:rPr>
           <w:sz w:val="16"/>
         </w:rPr>
       </w:pPr>
-      <w:r>
-        <w:rPr>
-          <w:sz w:val="16"/>
-        </w:rPr>
-      </w:r>
     </w:p>
     <w:p>
       <w:pPr>
-        <w:pStyle w:val="Normal"/>
-        <w:spacing w:before="90" w:after="0"/>
-        <w:ind w:left="101" w:right="0" w:hanging="0"/>
-        <w:jc w:val="left"/>
-        <w:rPr>
-          <w:b/>
+        <w:spacing w:before="90"/>
+        <w:ind w:left="101"/>
+        <w:rPr>
           <w:b/>
           <w:sz w:val="24"/>
         </w:rPr>
@@ -278,12 +255,9 @@
     </w:p>
     <w:p>
       <w:pPr>
-        <w:pStyle w:val="Normal"/>
-        <w:spacing w:before="0" w:after="0"/>
-        <w:ind w:left="101" w:right="0" w:hanging="0"/>
+        <w:ind w:left="101"/>
         <w:jc w:val="both"/>
         <w:rPr>
-          <w:b/>
           <w:b/>
           <w:sz w:val="24"/>
         </w:rPr>
@@ -343,14 +317,12 @@
     </w:p>
     <w:p>
       <w:pPr>
-        <w:pStyle w:val="TextBody"/>
-        <w:spacing w:before="161" w:after="0"/>
-        <w:ind w:left="101" w:right="116" w:hanging="0"/>
+        <w:pStyle w:val="BodyText"/>
+        <w:spacing w:before="161"/>
+        <w:ind w:right="116"/>
         <w:jc w:val="both"/>
-        <w:rPr/>
       </w:pPr>
       <w:r>
-        <w:rPr/>
         <w:t>Topic</w:t>
       </w:r>
       <w:r>
@@ -360,7 +332,6 @@
         <w:t xml:space="preserve"> </w:t>
       </w:r>
       <w:r>
-        <w:rPr/>
         <w:t>analysis</w:t>
       </w:r>
       <w:r>
@@ -370,7 +341,6 @@
         <w:t xml:space="preserve"> </w:t>
       </w:r>
       <w:r>
-        <w:rPr/>
         <w:t>(also</w:t>
       </w:r>
       <w:r>
@@ -380,7 +350,6 @@
         <w:t xml:space="preserve"> </w:t>
       </w:r>
       <w:r>
-        <w:rPr/>
         <w:t>called</w:t>
       </w:r>
       <w:r>
@@ -390,7 +359,6 @@
         <w:t xml:space="preserve"> </w:t>
       </w:r>
       <w:r>
-        <w:rPr/>
         <w:t>topic</w:t>
       </w:r>
       <w:r>
@@ -400,7 +368,6 @@
         <w:t xml:space="preserve"> </w:t>
       </w:r>
       <w:r>
-        <w:rPr/>
         <w:t>detection,</w:t>
       </w:r>
       <w:r>
@@ -410,7 +377,6 @@
         <w:t xml:space="preserve"> </w:t>
       </w:r>
       <w:r>
-        <w:rPr/>
         <w:t>topic</w:t>
       </w:r>
       <w:r>
@@ -420,7 +386,6 @@
         <w:t xml:space="preserve"> </w:t>
       </w:r>
       <w:r>
-        <w:rPr/>
         <w:t>modeling,</w:t>
       </w:r>
       <w:r>
@@ -430,7 +395,6 @@
         <w:t xml:space="preserve"> </w:t>
       </w:r>
       <w:r>
-        <w:rPr/>
         <w:t>or</w:t>
       </w:r>
       <w:r>
@@ -440,7 +404,6 @@
         <w:t xml:space="preserve"> </w:t>
       </w:r>
       <w:r>
-        <w:rPr/>
         <w:t>topic</w:t>
       </w:r>
       <w:r>
@@ -450,7 +413,6 @@
         <w:t xml:space="preserve"> </w:t>
       </w:r>
       <w:r>
-        <w:rPr/>
         <w:t>extraction)</w:t>
       </w:r>
       <w:r>
@@ -460,12 +422,10 @@
         <w:t xml:space="preserve"> </w:t>
       </w:r>
       <w:r>
-        <w:rPr/>
         <w:t xml:space="preserve">is   a </w:t>
       </w:r>
-      <w:hyperlink r:id="rId2">
-        <w:r>
-          <w:rPr/>
+      <w:hyperlink r:id="rId4">
+        <w:r>
           <w:t>machine</w:t>
         </w:r>
       </w:hyperlink>
@@ -475,24 +435,24 @@
         </w:rPr>
         <w:t xml:space="preserve"> </w:t>
       </w:r>
-      <w:hyperlink r:id="rId3">
-        <w:r>
-          <w:rPr/>
+      <w:hyperlink r:id="rId5">
+        <w:r>
           <w:t xml:space="preserve">learning </w:t>
         </w:r>
       </w:hyperlink>
       <w:r>
-        <w:rPr/>
-        <w:t>technique that organizes and understands large collections of text data, by assigning “tags” or</w:t>
-      </w:r>
-      <w:r>
-        <w:rPr>
-          <w:spacing w:val="1"/>
-        </w:rPr>
-        <w:t xml:space="preserve"> </w:t>
-      </w:r>
-      <w:r>
-        <w:rPr/>
+        <w:t>technique that organizes and understa</w:t>
+      </w:r>
+      <w:r>
+        <w:t>nds large collections of text data, by assigning “tags” or</w:t>
+      </w:r>
+      <w:r>
+        <w:rPr>
+          <w:spacing w:val="1"/>
+        </w:rPr>
+        <w:t xml:space="preserve"> </w:t>
+      </w:r>
+      <w:r>
         <w:t>categories</w:t>
       </w:r>
       <w:r>
@@ -502,7 +462,6 @@
         <w:t xml:space="preserve"> </w:t>
       </w:r>
       <w:r>
-        <w:rPr/>
         <w:t>according</w:t>
       </w:r>
       <w:r>
@@ -512,7 +471,6 @@
         <w:t xml:space="preserve"> </w:t>
       </w:r>
       <w:r>
-        <w:rPr/>
         <w:t>to</w:t>
       </w:r>
       <w:r>
@@ -522,7 +480,6 @@
         <w:t xml:space="preserve"> </w:t>
       </w:r>
       <w:r>
-        <w:rPr/>
         <w:t>each</w:t>
       </w:r>
       <w:r>
@@ -532,7 +489,6 @@
         <w:t xml:space="preserve"> </w:t>
       </w:r>
       <w:r>
-        <w:rPr/>
         <w:t>individual</w:t>
       </w:r>
       <w:r>
@@ -542,7 +498,6 @@
         <w:t xml:space="preserve"> </w:t>
       </w:r>
       <w:r>
-        <w:rPr/>
         <w:t>text’s</w:t>
       </w:r>
       <w:r>
@@ -552,7 +507,6 @@
         <w:t xml:space="preserve"> </w:t>
       </w:r>
       <w:r>
-        <w:rPr/>
         <w:t>topic</w:t>
       </w:r>
       <w:r>
@@ -562,7 +516,6 @@
         <w:t xml:space="preserve"> </w:t>
       </w:r>
       <w:r>
-        <w:rPr/>
         <w:t>or</w:t>
       </w:r>
       <w:r>
@@ -571,18 +524,18 @@
         </w:rPr>
         <w:t xml:space="preserve"> </w:t>
       </w:r>
-      <w:r>
-        <w:rPr/>
+      <w:proofErr w:type="spellStart"/>
+      <w:r>
         <w:t>theme.Topic</w:t>
       </w:r>
-      <w:r>
-        <w:rPr>
-          <w:spacing w:val="1"/>
-        </w:rPr>
-        <w:t xml:space="preserve"> </w:t>
-      </w:r>
-      <w:r>
-        <w:rPr/>
+      <w:proofErr w:type="spellEnd"/>
+      <w:r>
+        <w:rPr>
+          <w:spacing w:val="1"/>
+        </w:rPr>
+        <w:t xml:space="preserve"> </w:t>
+      </w:r>
+      <w:r>
         <w:t>analysis</w:t>
       </w:r>
       <w:r>
@@ -592,7 +545,6 @@
         <w:t xml:space="preserve"> </w:t>
       </w:r>
       <w:r>
-        <w:rPr/>
         <w:t>uses</w:t>
       </w:r>
       <w:r>
@@ -602,7 +554,6 @@
         <w:t xml:space="preserve"> </w:t>
       </w:r>
       <w:r>
-        <w:rPr/>
         <w:t>natural</w:t>
       </w:r>
       <w:r>
@@ -612,7 +563,6 @@
         <w:t xml:space="preserve"> </w:t>
       </w:r>
       <w:r>
-        <w:rPr/>
         <w:t>language</w:t>
       </w:r>
       <w:r>
@@ -622,7 +572,6 @@
         <w:t xml:space="preserve"> </w:t>
       </w:r>
       <w:r>
-        <w:rPr/>
         <w:t>processing (NLP) to break down human language so</w:t>
       </w:r>
       <w:r>
@@ -632,7 +581,6 @@
         <w:t xml:space="preserve"> </w:t>
       </w:r>
       <w:r>
-        <w:rPr/>
         <w:t>that you can find patterns and unlock semantic</w:t>
       </w:r>
       <w:r>
@@ -642,17 +590,18 @@
         <w:t xml:space="preserve"> </w:t>
       </w:r>
       <w:r>
-        <w:rPr/>
-        <w:t>structures within texts to extract insights and help make data-driven decisions. The two most common</w:t>
-      </w:r>
-      <w:r>
-        <w:rPr>
-          <w:spacing w:val="1"/>
-        </w:rPr>
-        <w:t xml:space="preserve"> </w:t>
-      </w:r>
-      <w:r>
-        <w:rPr/>
+        <w:t>st</w:t>
+      </w:r>
+      <w:r>
+        <w:t>ructures within texts to extract insights and help make data-driven decisions. The two most common</w:t>
+      </w:r>
+      <w:r>
+        <w:rPr>
+          <w:spacing w:val="1"/>
+        </w:rPr>
+        <w:t xml:space="preserve"> </w:t>
+      </w:r>
+      <w:r>
         <w:t>approaches</w:t>
       </w:r>
       <w:r>
@@ -662,7 +611,6 @@
         <w:t xml:space="preserve"> </w:t>
       </w:r>
       <w:r>
-        <w:rPr/>
         <w:t>for</w:t>
       </w:r>
       <w:r>
@@ -672,7 +620,6 @@
         <w:t xml:space="preserve"> </w:t>
       </w:r>
       <w:r>
-        <w:rPr/>
         <w:t>topic</w:t>
       </w:r>
       <w:r>
@@ -682,7 +629,6 @@
         <w:t xml:space="preserve"> </w:t>
       </w:r>
       <w:r>
-        <w:rPr/>
         <w:t>analysis</w:t>
       </w:r>
       <w:r>
@@ -692,7 +638,6 @@
         <w:t xml:space="preserve"> </w:t>
       </w:r>
       <w:r>
-        <w:rPr/>
         <w:t>with machine</w:t>
       </w:r>
       <w:r>
@@ -702,7 +647,6 @@
         <w:t xml:space="preserve"> </w:t>
       </w:r>
       <w:r>
-        <w:rPr/>
         <w:t>learning</w:t>
       </w:r>
       <w:r>
@@ -712,7 +656,6 @@
         <w:t xml:space="preserve"> </w:t>
       </w:r>
       <w:r>
-        <w:rPr/>
         <w:t>are</w:t>
       </w:r>
       <w:r>
@@ -722,7 +665,6 @@
         <w:t xml:space="preserve"> </w:t>
       </w:r>
       <w:r>
-        <w:rPr/>
         <w:t>NLP</w:t>
       </w:r>
       <w:r>
@@ -732,7 +674,6 @@
         <w:t xml:space="preserve"> </w:t>
       </w:r>
       <w:r>
-        <w:rPr/>
         <w:t>topic</w:t>
       </w:r>
       <w:r>
@@ -742,7 +683,6 @@
         <w:t xml:space="preserve"> </w:t>
       </w:r>
       <w:r>
-        <w:rPr/>
         <w:t>modeling</w:t>
       </w:r>
       <w:r>
@@ -752,7 +692,6 @@
         <w:t xml:space="preserve"> </w:t>
       </w:r>
       <w:r>
-        <w:rPr/>
         <w:t>and</w:t>
       </w:r>
       <w:r>
@@ -762,20 +701,17 @@
         <w:t xml:space="preserve"> </w:t>
       </w:r>
       <w:r>
-        <w:rPr/>
         <w:t>NLP topic classification.</w:t>
       </w:r>
     </w:p>
     <w:p>
       <w:pPr>
         <w:pStyle w:val="Heading1"/>
-        <w:spacing w:before="158" w:after="0"/>
-        <w:ind w:left="101" w:right="0" w:hanging="0"/>
+        <w:spacing w:before="158"/>
+        <w:ind w:right="0"/>
         <w:jc w:val="both"/>
-        <w:rPr/>
       </w:pPr>
       <w:r>
-        <w:rPr/>
         <w:t>What</w:t>
       </w:r>
       <w:r>
@@ -785,7 +721,6 @@
         <w:t xml:space="preserve"> </w:t>
       </w:r>
       <w:r>
-        <w:rPr/>
         <w:t>Is</w:t>
       </w:r>
       <w:r>
@@ -795,7 +730,6 @@
         <w:t xml:space="preserve"> </w:t>
       </w:r>
       <w:r>
-        <w:rPr/>
         <w:t>Trend</w:t>
       </w:r>
       <w:r>
@@ -805,20 +739,17 @@
         <w:t xml:space="preserve"> </w:t>
       </w:r>
       <w:r>
-        <w:rPr/>
         <w:t>Analysis?</w:t>
       </w:r>
     </w:p>
     <w:p>
       <w:pPr>
-        <w:pStyle w:val="TextBody"/>
-        <w:spacing w:before="162" w:after="0"/>
-        <w:ind w:left="101" w:right="125" w:hanging="0"/>
+        <w:pStyle w:val="BodyText"/>
+        <w:spacing w:before="162"/>
+        <w:ind w:right="125"/>
         <w:jc w:val="both"/>
-        <w:rPr/>
       </w:pPr>
       <w:r>
-        <w:rPr/>
         <w:t>Trend</w:t>
       </w:r>
       <w:r>
@@ -828,7 +759,6 @@
         <w:t xml:space="preserve"> </w:t>
       </w:r>
       <w:r>
-        <w:rPr/>
         <w:t>analysis</w:t>
       </w:r>
       <w:r>
@@ -838,7 +768,6 @@
         <w:t xml:space="preserve"> </w:t>
       </w:r>
       <w:r>
-        <w:rPr/>
         <w:t>is</w:t>
       </w:r>
       <w:r>
@@ -848,7 +777,6 @@
         <w:t xml:space="preserve"> </w:t>
       </w:r>
       <w:r>
-        <w:rPr/>
         <w:t>a</w:t>
       </w:r>
       <w:r>
@@ -858,7 +786,6 @@
         <w:t xml:space="preserve"> </w:t>
       </w:r>
       <w:r>
-        <w:rPr/>
         <w:t>technique</w:t>
       </w:r>
       <w:r>
@@ -868,7 +795,6 @@
         <w:t xml:space="preserve"> </w:t>
       </w:r>
       <w:r>
-        <w:rPr/>
         <w:t>used</w:t>
       </w:r>
       <w:r>
@@ -878,12 +804,10 @@
         <w:t xml:space="preserve"> </w:t>
       </w:r>
       <w:r>
-        <w:rPr/>
         <w:t xml:space="preserve">in </w:t>
       </w:r>
-      <w:hyperlink r:id="rId4">
-        <w:r>
-          <w:rPr/>
+      <w:hyperlink r:id="rId6">
+        <w:r>
           <w:t>technical</w:t>
         </w:r>
         <w:r>
@@ -893,12 +817,10 @@
           <w:t xml:space="preserve"> </w:t>
         </w:r>
         <w:r>
-          <w:rPr/>
           <w:t xml:space="preserve">analysis </w:t>
         </w:r>
       </w:hyperlink>
       <w:r>
-        <w:rPr/>
         <w:t>that</w:t>
       </w:r>
       <w:r>
@@ -908,7 +830,6 @@
         <w:t xml:space="preserve"> </w:t>
       </w:r>
       <w:r>
-        <w:rPr/>
         <w:t>attempts</w:t>
       </w:r>
       <w:r>
@@ -918,7 +839,6 @@
         <w:t xml:space="preserve"> </w:t>
       </w:r>
       <w:r>
-        <w:rPr/>
         <w:t>to</w:t>
       </w:r>
       <w:r>
@@ -928,7 +848,6 @@
         <w:t xml:space="preserve"> </w:t>
       </w:r>
       <w:r>
-        <w:rPr/>
         <w:t>predict</w:t>
       </w:r>
       <w:r>
@@ -938,7 +857,6 @@
         <w:t xml:space="preserve"> </w:t>
       </w:r>
       <w:r>
-        <w:rPr/>
         <w:t>future</w:t>
       </w:r>
       <w:r>
@@ -948,7 +866,6 @@
         <w:t xml:space="preserve"> </w:t>
       </w:r>
       <w:r>
-        <w:rPr/>
         <w:t>stock</w:t>
       </w:r>
       <w:r>
@@ -958,7 +875,6 @@
         <w:t xml:space="preserve"> </w:t>
       </w:r>
       <w:r>
-        <w:rPr/>
         <w:t>price</w:t>
       </w:r>
       <w:r>
@@ -968,17 +884,18 @@
         <w:t xml:space="preserve"> </w:t>
       </w:r>
       <w:r>
-        <w:rPr/>
-        <w:t>movements based on recently observed trend data. Trend analysis uses historical data, such as price</w:t>
-      </w:r>
-      <w:r>
-        <w:rPr>
-          <w:spacing w:val="1"/>
-        </w:rPr>
-        <w:t xml:space="preserve"> </w:t>
-      </w:r>
-      <w:r>
-        <w:rPr/>
+        <w:t>movements based on recently observed trend data. Trend analysis uses historical data, such as pri</w:t>
+      </w:r>
+      <w:r>
+        <w:t>ce</w:t>
+      </w:r>
+      <w:r>
+        <w:rPr>
+          <w:spacing w:val="1"/>
+        </w:rPr>
+        <w:t xml:space="preserve"> </w:t>
+      </w:r>
+      <w:r>
         <w:t>movements</w:t>
       </w:r>
       <w:r>
@@ -988,7 +905,6 @@
         <w:t xml:space="preserve"> </w:t>
       </w:r>
       <w:r>
-        <w:rPr/>
         <w:t>and</w:t>
       </w:r>
       <w:r>
@@ -998,7 +914,6 @@
         <w:t xml:space="preserve"> </w:t>
       </w:r>
       <w:r>
-        <w:rPr/>
         <w:t>trade</w:t>
       </w:r>
       <w:r>
@@ -1008,7 +923,6 @@
         <w:t xml:space="preserve"> </w:t>
       </w:r>
       <w:r>
-        <w:rPr/>
         <w:t>volume,</w:t>
       </w:r>
       <w:r>
@@ -1018,7 +932,6 @@
         <w:t xml:space="preserve"> </w:t>
       </w:r>
       <w:r>
-        <w:rPr/>
         <w:t>to</w:t>
       </w:r>
       <w:r>
@@ -1028,7 +941,6 @@
         <w:t xml:space="preserve"> </w:t>
       </w:r>
       <w:r>
-        <w:rPr/>
         <w:t>forecast</w:t>
       </w:r>
       <w:r>
@@ -1038,7 +950,6 @@
         <w:t xml:space="preserve"> </w:t>
       </w:r>
       <w:r>
-        <w:rPr/>
         <w:t>the</w:t>
       </w:r>
       <w:r>
@@ -1048,7 +959,6 @@
         <w:t xml:space="preserve"> </w:t>
       </w:r>
       <w:r>
-        <w:rPr/>
         <w:t>long-term</w:t>
       </w:r>
       <w:r>
@@ -1058,7 +968,6 @@
         <w:t xml:space="preserve"> </w:t>
       </w:r>
       <w:r>
-        <w:rPr/>
         <w:t>direction</w:t>
       </w:r>
       <w:r>
@@ -1068,7 +977,6 @@
         <w:t xml:space="preserve"> </w:t>
       </w:r>
       <w:r>
-        <w:rPr/>
         <w:t>of</w:t>
       </w:r>
       <w:r>
@@ -1078,7 +986,6 @@
         <w:t xml:space="preserve"> </w:t>
       </w:r>
       <w:r>
-        <w:rPr/>
         <w:t>market</w:t>
       </w:r>
       <w:r>
@@ -1088,20 +995,17 @@
         <w:t xml:space="preserve"> </w:t>
       </w:r>
       <w:r>
-        <w:rPr/>
         <w:t>sentiment.</w:t>
       </w:r>
     </w:p>
     <w:p>
       <w:pPr>
         <w:pStyle w:val="Heading1"/>
-        <w:spacing w:before="158" w:after="0"/>
-        <w:ind w:left="101" w:right="0" w:hanging="0"/>
+        <w:spacing w:before="158"/>
+        <w:ind w:right="0"/>
         <w:jc w:val="both"/>
-        <w:rPr/>
       </w:pPr>
       <w:r>
-        <w:rPr/>
         <w:t>What</w:t>
       </w:r>
       <w:r>
@@ -1111,7 +1015,6 @@
         <w:t xml:space="preserve"> </w:t>
       </w:r>
       <w:r>
-        <w:rPr/>
         <w:t>is</w:t>
       </w:r>
       <w:r>
@@ -1121,7 +1024,6 @@
         <w:t xml:space="preserve"> </w:t>
       </w:r>
       <w:r>
-        <w:rPr/>
         <w:t>sentiment</w:t>
       </w:r>
       <w:r>
@@ -1131,7 +1033,6 @@
         <w:t xml:space="preserve"> </w:t>
       </w:r>
       <w:r>
-        <w:rPr/>
         <w:t>analysis</w:t>
       </w:r>
       <w:r>
@@ -1141,7 +1042,6 @@
         <w:t xml:space="preserve"> </w:t>
       </w:r>
       <w:r>
-        <w:rPr/>
         <w:t>(opinion</w:t>
       </w:r>
       <w:r>
@@ -1151,20 +1051,17 @@
         <w:t xml:space="preserve"> </w:t>
       </w:r>
       <w:r>
-        <w:rPr/>
         <w:t>mining)?</w:t>
       </w:r>
     </w:p>
     <w:p>
       <w:pPr>
-        <w:pStyle w:val="TextBody"/>
-        <w:spacing w:before="161" w:after="0"/>
-        <w:ind w:left="101" w:right="115" w:hanging="0"/>
+        <w:pStyle w:val="BodyText"/>
+        <w:spacing w:before="161"/>
+        <w:ind w:right="115"/>
         <w:jc w:val="both"/>
-        <w:rPr/>
       </w:pPr>
       <w:r>
-        <w:rPr/>
         <w:t>Sentiment</w:t>
       </w:r>
       <w:r>
@@ -1174,7 +1071,6 @@
         <w:t xml:space="preserve"> </w:t>
       </w:r>
       <w:r>
-        <w:rPr/>
         <w:t>analysis,</w:t>
       </w:r>
       <w:r>
@@ -1184,7 +1080,6 @@
         <w:t xml:space="preserve"> </w:t>
       </w:r>
       <w:r>
-        <w:rPr/>
         <w:t>also</w:t>
       </w:r>
       <w:r>
@@ -1194,7 +1089,6 @@
         <w:t xml:space="preserve"> </w:t>
       </w:r>
       <w:r>
-        <w:rPr/>
         <w:t>referred</w:t>
       </w:r>
       <w:r>
@@ -1204,7 +1098,6 @@
         <w:t xml:space="preserve"> </w:t>
       </w:r>
       <w:r>
-        <w:rPr/>
         <w:t>to</w:t>
       </w:r>
       <w:r>
@@ -1214,7 +1107,6 @@
         <w:t xml:space="preserve"> </w:t>
       </w:r>
       <w:r>
-        <w:rPr/>
         <w:t>as</w:t>
       </w:r>
       <w:r>
@@ -1224,7 +1116,6 @@
         <w:t xml:space="preserve"> </w:t>
       </w:r>
       <w:r>
-        <w:rPr/>
         <w:t>opinion</w:t>
       </w:r>
       <w:r>
@@ -1234,7 +1125,6 @@
         <w:t xml:space="preserve"> </w:t>
       </w:r>
       <w:r>
-        <w:rPr/>
         <w:t>mining,</w:t>
       </w:r>
       <w:r>
@@ -1244,7 +1134,6 @@
         <w:t xml:space="preserve"> </w:t>
       </w:r>
       <w:r>
-        <w:rPr/>
         <w:t>is</w:t>
       </w:r>
       <w:r>
@@ -1254,7 +1143,6 @@
         <w:t xml:space="preserve"> </w:t>
       </w:r>
       <w:r>
-        <w:rPr/>
         <w:t>an</w:t>
       </w:r>
       <w:r>
@@ -1264,7 +1152,6 @@
         <w:t xml:space="preserve"> </w:t>
       </w:r>
       <w:r>
-        <w:rPr/>
         <w:t>approach</w:t>
       </w:r>
       <w:r>
@@ -1274,7 +1161,6 @@
         <w:t xml:space="preserve"> </w:t>
       </w:r>
       <w:r>
-        <w:rPr/>
         <w:t>to</w:t>
       </w:r>
       <w:r>
@@ -1284,7 +1170,6 @@
         <w:t xml:space="preserve"> </w:t>
       </w:r>
       <w:r>
-        <w:rPr/>
         <w:t>natural</w:t>
       </w:r>
       <w:r>
@@ -1294,7 +1179,6 @@
         <w:t xml:space="preserve"> </w:t>
       </w:r>
       <w:r>
-        <w:rPr/>
         <w:t>language</w:t>
       </w:r>
       <w:r>
@@ -1304,7 +1188,6 @@
         <w:t xml:space="preserve"> </w:t>
       </w:r>
       <w:r>
-        <w:rPr/>
         <w:t>processing</w:t>
       </w:r>
       <w:r>
@@ -1314,17 +1197,14 @@
         <w:t xml:space="preserve"> </w:t>
       </w:r>
       <w:r>
-        <w:rPr/>
         <w:t>(</w:t>
       </w:r>
-      <w:hyperlink r:id="rId5">
-        <w:r>
-          <w:rPr/>
+      <w:hyperlink r:id="rId7">
+        <w:r>
           <w:t>NLP</w:t>
         </w:r>
       </w:hyperlink>
       <w:r>
-        <w:rPr/>
         <w:t>)</w:t>
       </w:r>
       <w:r>
@@ -1334,7 +1214,6 @@
         <w:t xml:space="preserve"> </w:t>
       </w:r>
       <w:r>
-        <w:rPr/>
         <w:t>that identifies the emotional tone behind a body of text. This is a popular way for organizations to</w:t>
       </w:r>
       <w:r>
@@ -1344,17 +1223,17 @@
         <w:t xml:space="preserve"> </w:t>
       </w:r>
       <w:r>
-        <w:rPr/>
-        <w:t xml:space="preserve">determine and categorize opinions about a product, service, or idea. It involves the use of </w:t>
-      </w:r>
-      <w:hyperlink r:id="rId6">
-        <w:r>
-          <w:rPr/>
+        <w:t>determine and categorize opinions about</w:t>
+      </w:r>
+      <w:r>
+        <w:t xml:space="preserve"> a product, service, or idea. It involves the use of </w:t>
+      </w:r>
+      <w:hyperlink r:id="rId8">
+        <w:r>
           <w:t>data mining</w:t>
         </w:r>
       </w:hyperlink>
       <w:r>
-        <w:rPr/>
         <w:t>,</w:t>
       </w:r>
       <w:r>
@@ -1364,7 +1243,6 @@
         <w:t xml:space="preserve"> </w:t>
       </w:r>
       <w:r>
-        <w:rPr/>
         <w:t>machine</w:t>
       </w:r>
       <w:r>
@@ -1374,7 +1252,6 @@
         <w:t xml:space="preserve"> </w:t>
       </w:r>
       <w:r>
-        <w:rPr/>
         <w:t>learning</w:t>
       </w:r>
       <w:r>
@@ -1384,17 +1261,14 @@
         <w:t xml:space="preserve"> </w:t>
       </w:r>
       <w:r>
-        <w:rPr/>
         <w:t>(</w:t>
       </w:r>
-      <w:hyperlink r:id="rId7">
-        <w:r>
-          <w:rPr/>
+      <w:hyperlink r:id="rId9">
+        <w:r>
           <w:t>ML</w:t>
         </w:r>
       </w:hyperlink>
       <w:r>
-        <w:rPr/>
         <w:t>)</w:t>
       </w:r>
       <w:r>
@@ -1404,7 +1278,6 @@
         <w:t xml:space="preserve"> </w:t>
       </w:r>
       <w:r>
-        <w:rPr/>
         <w:t>and</w:t>
       </w:r>
       <w:r>
@@ -1414,7 +1287,6 @@
         <w:t xml:space="preserve"> </w:t>
       </w:r>
       <w:r>
-        <w:rPr/>
         <w:t>artificial</w:t>
       </w:r>
       <w:r>
@@ -1424,7 +1296,6 @@
         <w:t xml:space="preserve"> </w:t>
       </w:r>
       <w:r>
-        <w:rPr/>
         <w:t>intelligence</w:t>
       </w:r>
       <w:r>
@@ -1434,17 +1305,14 @@
         <w:t xml:space="preserve"> </w:t>
       </w:r>
       <w:r>
-        <w:rPr/>
         <w:t>(</w:t>
       </w:r>
-      <w:hyperlink r:id="rId8">
-        <w:r>
-          <w:rPr/>
+      <w:hyperlink r:id="rId10">
+        <w:r>
           <w:t>AI</w:t>
         </w:r>
       </w:hyperlink>
       <w:r>
-        <w:rPr/>
         <w:t>)</w:t>
       </w:r>
       <w:r>
@@ -1454,12 +1322,10 @@
         <w:t xml:space="preserve"> </w:t>
       </w:r>
       <w:r>
-        <w:rPr/>
         <w:t xml:space="preserve">to </w:t>
       </w:r>
-      <w:hyperlink r:id="rId9">
-        <w:r>
-          <w:rPr/>
+      <w:hyperlink r:id="rId11">
+        <w:r>
           <w:t>mine</w:t>
         </w:r>
         <w:r>
@@ -1469,12 +1335,10 @@
           <w:t xml:space="preserve"> </w:t>
         </w:r>
         <w:r>
-          <w:rPr/>
           <w:t xml:space="preserve">text </w:t>
         </w:r>
       </w:hyperlink>
       <w:r>
-        <w:rPr/>
         <w:t>for</w:t>
       </w:r>
       <w:r>
@@ -1484,17 +1348,18 @@
         <w:t xml:space="preserve"> </w:t>
       </w:r>
       <w:r>
-        <w:rPr/>
-        <w:t>sentiment</w:t>
-      </w:r>
-      <w:r>
-        <w:rPr>
-          <w:spacing w:val="1"/>
-        </w:rPr>
-        <w:t xml:space="preserve"> </w:t>
-      </w:r>
-      <w:r>
-        <w:rPr/>
+        <w:t>s</w:t>
+      </w:r>
+      <w:r>
+        <w:t>entiment</w:t>
+      </w:r>
+      <w:r>
+        <w:rPr>
+          <w:spacing w:val="1"/>
+        </w:rPr>
+        <w:t xml:space="preserve"> </w:t>
+      </w:r>
+      <w:r>
         <w:t>and</w:t>
       </w:r>
       <w:r>
@@ -1504,7 +1369,6 @@
         <w:t xml:space="preserve"> </w:t>
       </w:r>
       <w:r>
-        <w:rPr/>
         <w:t>subjective</w:t>
       </w:r>
       <w:r>
@@ -1514,20 +1378,17 @@
         <w:t xml:space="preserve"> </w:t>
       </w:r>
       <w:r>
-        <w:rPr/>
         <w:t>information.</w:t>
       </w:r>
     </w:p>
     <w:p>
       <w:pPr>
         <w:pStyle w:val="Heading1"/>
-        <w:spacing w:before="161" w:after="0"/>
-        <w:ind w:left="101" w:right="0" w:hanging="0"/>
+        <w:spacing w:before="161"/>
+        <w:ind w:right="0"/>
         <w:jc w:val="both"/>
-        <w:rPr/>
       </w:pPr>
       <w:r>
-        <w:rPr/>
         <w:t>Audio,</w:t>
       </w:r>
       <w:r>
@@ -1537,7 +1398,6 @@
         <w:t xml:space="preserve"> </w:t>
       </w:r>
       <w:r>
-        <w:rPr/>
         <w:t>video,</w:t>
       </w:r>
       <w:r>
@@ -1547,7 +1407,6 @@
         <w:t xml:space="preserve"> </w:t>
       </w:r>
       <w:r>
-        <w:rPr/>
         <w:t>image</w:t>
       </w:r>
       <w:r>
@@ -1557,20 +1416,17 @@
         <w:t xml:space="preserve"> </w:t>
       </w:r>
       <w:r>
-        <w:rPr/>
         <w:t>analytics:</w:t>
       </w:r>
     </w:p>
     <w:p>
       <w:pPr>
-        <w:pStyle w:val="TextBody"/>
-        <w:spacing w:before="159" w:after="0"/>
-        <w:ind w:left="101" w:right="114" w:hanging="0"/>
+        <w:pStyle w:val="BodyText"/>
+        <w:spacing w:before="159"/>
+        <w:ind w:right="114"/>
         <w:jc w:val="both"/>
-        <w:rPr/>
       </w:pPr>
       <w:r>
-        <w:rPr/>
         <w:t>Image</w:t>
       </w:r>
       <w:r>
@@ -1580,7 +1436,6 @@
         <w:t xml:space="preserve"> </w:t>
       </w:r>
       <w:r>
-        <w:rPr/>
         <w:t>analysis or imagery</w:t>
       </w:r>
       <w:r>
@@ -1590,7 +1445,6 @@
         <w:t xml:space="preserve"> </w:t>
       </w:r>
       <w:r>
-        <w:rPr/>
         <w:t>analysis is</w:t>
       </w:r>
       <w:r>
@@ -1600,7 +1454,6 @@
         <w:t xml:space="preserve"> </w:t>
       </w:r>
       <w:r>
-        <w:rPr/>
         <w:t>the</w:t>
       </w:r>
       <w:r>
@@ -1610,7 +1463,6 @@
         <w:t xml:space="preserve"> </w:t>
       </w:r>
       <w:r>
-        <w:rPr/>
         <w:t>extraction</w:t>
       </w:r>
       <w:r>
@@ -1620,7 +1472,6 @@
         <w:t xml:space="preserve"> </w:t>
       </w:r>
       <w:r>
-        <w:rPr/>
         <w:t>of</w:t>
       </w:r>
       <w:r>
@@ -1630,7 +1481,6 @@
         <w:t xml:space="preserve"> </w:t>
       </w:r>
       <w:r>
-        <w:rPr/>
         <w:t>meaningful</w:t>
       </w:r>
       <w:r>
@@ -1640,7 +1490,6 @@
         <w:t xml:space="preserve"> </w:t>
       </w:r>
       <w:r>
-        <w:rPr/>
         <w:t>information</w:t>
       </w:r>
       <w:r>
@@ -1650,17 +1499,14 @@
         <w:t xml:space="preserve"> </w:t>
       </w:r>
       <w:r>
-        <w:rPr/>
         <w:t xml:space="preserve">from </w:t>
       </w:r>
-      <w:hyperlink r:id="rId10">
-        <w:r>
-          <w:rPr/>
+      <w:hyperlink r:id="rId12">
+        <w:r>
           <w:t>images</w:t>
         </w:r>
       </w:hyperlink>
       <w:r>
-        <w:rPr/>
         <w:t>;</w:t>
       </w:r>
       <w:r>
@@ -1670,7 +1516,6 @@
         <w:t xml:space="preserve"> </w:t>
       </w:r>
       <w:r>
-        <w:rPr/>
         <w:t>mainly</w:t>
       </w:r>
       <w:r>
@@ -1680,12 +1525,10 @@
         <w:t xml:space="preserve"> </w:t>
       </w:r>
       <w:r>
-        <w:rPr/>
         <w:t xml:space="preserve">from </w:t>
       </w:r>
-      <w:hyperlink r:id="rId11">
-        <w:r>
-          <w:rPr/>
+      <w:hyperlink r:id="rId13">
+        <w:r>
           <w:t>digital</w:t>
         </w:r>
         <w:r>
@@ -1695,12 +1538,10 @@
           <w:t xml:space="preserve"> </w:t>
         </w:r>
         <w:r>
-          <w:rPr/>
           <w:t xml:space="preserve">images </w:t>
         </w:r>
       </w:hyperlink>
       <w:r>
-        <w:rPr/>
         <w:t>by</w:t>
       </w:r>
       <w:r>
@@ -1710,7 +1551,6 @@
         <w:t xml:space="preserve"> </w:t>
       </w:r>
       <w:r>
-        <w:rPr/>
         <w:t>means</w:t>
       </w:r>
       <w:r>
@@ -1720,12 +1560,10 @@
         <w:t xml:space="preserve"> </w:t>
       </w:r>
       <w:r>
-        <w:rPr/>
         <w:t xml:space="preserve">of </w:t>
       </w:r>
-      <w:hyperlink r:id="rId12">
-        <w:r>
-          <w:rPr/>
+      <w:hyperlink r:id="rId14">
+        <w:r>
           <w:t>digital</w:t>
         </w:r>
         <w:r>
@@ -1735,7 +1573,6 @@
           <w:t xml:space="preserve"> </w:t>
         </w:r>
         <w:r>
-          <w:rPr/>
           <w:t>image</w:t>
         </w:r>
         <w:r>
@@ -1745,12 +1582,13 @@
           <w:t xml:space="preserve"> </w:t>
         </w:r>
         <w:r>
-          <w:rPr/>
-          <w:t xml:space="preserve">processing </w:t>
+          <w:t>proce</w:t>
+        </w:r>
+        <w:r>
+          <w:t xml:space="preserve">ssing </w:t>
         </w:r>
       </w:hyperlink>
       <w:r>
-        <w:rPr/>
         <w:t>techniques. Image</w:t>
       </w:r>
       <w:r>
@@ -1760,7 +1598,6 @@
         <w:t xml:space="preserve"> </w:t>
       </w:r>
       <w:r>
-        <w:rPr/>
         <w:t>analysis</w:t>
       </w:r>
       <w:r>
@@ -1770,7 +1607,6 @@
         <w:t xml:space="preserve"> </w:t>
       </w:r>
       <w:r>
-        <w:rPr/>
         <w:t>tasks</w:t>
       </w:r>
       <w:r>
@@ -1780,7 +1616,6 @@
         <w:t xml:space="preserve"> </w:t>
       </w:r>
       <w:r>
-        <w:rPr/>
         <w:t>can</w:t>
       </w:r>
       <w:r>
@@ -1790,7 +1625,6 @@
         <w:t xml:space="preserve"> </w:t>
       </w:r>
       <w:r>
-        <w:rPr/>
         <w:t>be</w:t>
       </w:r>
       <w:r>
@@ -1800,7 +1634,6 @@
         <w:t xml:space="preserve"> </w:t>
       </w:r>
       <w:r>
-        <w:rPr/>
         <w:t>as</w:t>
       </w:r>
       <w:r>
@@ -1810,37 +1643,42 @@
         <w:t xml:space="preserve"> </w:t>
       </w:r>
       <w:r>
-        <w:rPr/>
         <w:t xml:space="preserve">simple as reading </w:t>
       </w:r>
-      <w:hyperlink r:id="rId13">
-        <w:r>
-          <w:rPr/>
+      <w:hyperlink r:id="rId15">
+        <w:r>
           <w:t xml:space="preserve">bar coded </w:t>
         </w:r>
       </w:hyperlink>
       <w:r>
-        <w:rPr/>
         <w:t xml:space="preserve">tags or as sophisticated as </w:t>
       </w:r>
-      <w:hyperlink r:id="rId14">
-        <w:r>
-          <w:rPr/>
-          <w:t>identifying a person from their face.</w:t>
+      <w:hyperlink r:id="rId16">
+        <w:r>
+          <w:t>identifying a perso</w:t>
+        </w:r>
+        <w:r>
+          <w:t xml:space="preserve">n from their </w:t>
+        </w:r>
+        <w:proofErr w:type="spellStart"/>
+        <w:r>
+          <w:t>face.</w:t>
         </w:r>
       </w:hyperlink>
       <w:r>
-        <w:rPr/>
-        <w:t>Video content</w:t>
-      </w:r>
-      <w:r>
-        <w:rPr>
-          <w:spacing w:val="1"/>
-        </w:rPr>
-        <w:t xml:space="preserve"> </w:t>
-      </w:r>
-      <w:r>
-        <w:rPr/>
+        <w:t>Video</w:t>
+      </w:r>
+      <w:proofErr w:type="spellEnd"/>
+      <w:r>
+        <w:t xml:space="preserve"> content</w:t>
+      </w:r>
+      <w:r>
+        <w:rPr>
+          <w:spacing w:val="1"/>
+        </w:rPr>
+        <w:t xml:space="preserve"> </w:t>
+      </w:r>
+      <w:r>
         <w:t>analysis or video content analytics (VCA), also known as video analysis or video analytics (VA), is the</w:t>
       </w:r>
       <w:r>
@@ -1850,27 +1688,26 @@
         <w:t xml:space="preserve"> </w:t>
       </w:r>
       <w:r>
-        <w:rPr/>
         <w:t xml:space="preserve">capability of automatically analyzing </w:t>
       </w:r>
-      <w:hyperlink r:id="rId15">
-        <w:r>
-          <w:rPr/>
+      <w:hyperlink r:id="rId17">
+        <w:r>
           <w:t xml:space="preserve">video </w:t>
         </w:r>
       </w:hyperlink>
       <w:r>
-        <w:rPr/>
-        <w:t>to detect and determine temporal and spatial events.</w:t>
-      </w:r>
-      <w:r>
-        <w:rPr>
-          <w:spacing w:val="1"/>
-        </w:rPr>
-        <w:t xml:space="preserve"> </w:t>
-      </w:r>
-      <w:r>
-        <w:rPr/>
+        <w:t>to detect and determi</w:t>
+      </w:r>
+      <w:r>
+        <w:t>ne temporal and spatial events.</w:t>
+      </w:r>
+      <w:r>
+        <w:rPr>
+          <w:spacing w:val="1"/>
+        </w:rPr>
+        <w:t xml:space="preserve"> </w:t>
+      </w:r>
+      <w:r>
         <w:t>This</w:t>
       </w:r>
       <w:r>
@@ -1880,22 +1717,18 @@
         <w:t xml:space="preserve"> </w:t>
       </w:r>
       <w:r>
-        <w:rPr/>
         <w:t xml:space="preserve">technical capability is used in a wide range of domains including entertainment, </w:t>
       </w:r>
-      <w:hyperlink r:id="rId16">
-        <w:r>
-          <w:rPr/>
+      <w:hyperlink r:id="rId18">
+        <w:r>
           <w:t xml:space="preserve">video retrieval </w:t>
         </w:r>
       </w:hyperlink>
       <w:r>
-        <w:rPr/>
         <w:t xml:space="preserve">and </w:t>
       </w:r>
-      <w:hyperlink r:id="rId17">
-        <w:r>
-          <w:rPr/>
+      <w:hyperlink r:id="rId19">
+        <w:r>
           <w:t>video</w:t>
         </w:r>
       </w:hyperlink>
@@ -1905,24 +1738,20 @@
         </w:rPr>
         <w:t xml:space="preserve"> </w:t>
       </w:r>
-      <w:hyperlink r:id="rId18">
-        <w:r>
-          <w:rPr/>
+      <w:hyperlink r:id="rId20">
+        <w:r>
           <w:t>browsing</w:t>
         </w:r>
       </w:hyperlink>
       <w:r>
-        <w:rPr/>
         <w:t xml:space="preserve">, health-care, retail, automotive, transport, </w:t>
       </w:r>
-      <w:hyperlink r:id="rId19">
-        <w:r>
-          <w:rPr/>
+      <w:hyperlink r:id="rId21">
+        <w:r>
           <w:t>home automation</w:t>
         </w:r>
       </w:hyperlink>
       <w:r>
-        <w:rPr/>
         <w:t>, flame and smoke detection, safety,</w:t>
       </w:r>
       <w:r>
@@ -1932,7 +1761,6 @@
         <w:t xml:space="preserve"> </w:t>
       </w:r>
       <w:r>
-        <w:rPr/>
         <w:t>and</w:t>
       </w:r>
       <w:r>
@@ -1942,17 +1770,14 @@
         <w:t xml:space="preserve"> </w:t>
       </w:r>
       <w:r>
-        <w:rPr/>
         <w:t xml:space="preserve">security. The </w:t>
       </w:r>
-      <w:hyperlink r:id="rId20">
-        <w:r>
-          <w:rPr/>
+      <w:hyperlink r:id="rId22">
+        <w:r>
           <w:t xml:space="preserve">algorithms </w:t>
         </w:r>
       </w:hyperlink>
       <w:r>
-        <w:rPr/>
         <w:t>can</w:t>
       </w:r>
       <w:r>
@@ -1962,7 +1787,6 @@
         <w:t xml:space="preserve"> </w:t>
       </w:r>
       <w:r>
-        <w:rPr/>
         <w:t>be</w:t>
       </w:r>
       <w:r>
@@ -1972,7 +1796,6 @@
         <w:t xml:space="preserve"> </w:t>
       </w:r>
       <w:r>
-        <w:rPr/>
         <w:t>implemented</w:t>
       </w:r>
       <w:r>
@@ -1982,7 +1805,6 @@
         <w:t xml:space="preserve"> </w:t>
       </w:r>
       <w:r>
-        <w:rPr/>
         <w:t>as</w:t>
       </w:r>
       <w:r>
@@ -1992,7 +1814,6 @@
         <w:t xml:space="preserve"> </w:t>
       </w:r>
       <w:r>
-        <w:rPr/>
         <w:t>software</w:t>
       </w:r>
       <w:r>
@@ -2002,7 +1823,6 @@
         <w:t xml:space="preserve"> </w:t>
       </w:r>
       <w:r>
-        <w:rPr/>
         <w:t>on</w:t>
       </w:r>
       <w:r>
@@ -2012,7 +1832,6 @@
         <w:t xml:space="preserve"> </w:t>
       </w:r>
       <w:r>
-        <w:rPr/>
         <w:t>general-purpose</w:t>
       </w:r>
       <w:r>
@@ -2022,7 +1841,6 @@
         <w:t xml:space="preserve"> </w:t>
       </w:r>
       <w:r>
-        <w:rPr/>
         <w:t>machines,</w:t>
       </w:r>
       <w:r>
@@ -2032,7 +1850,6 @@
         <w:t xml:space="preserve"> </w:t>
       </w:r>
       <w:r>
-        <w:rPr/>
         <w:t>or</w:t>
       </w:r>
       <w:r>
@@ -2042,7 +1859,6 @@
         <w:t xml:space="preserve"> </w:t>
       </w:r>
       <w:r>
-        <w:rPr/>
         <w:t>as</w:t>
       </w:r>
       <w:r>
@@ -2052,7 +1868,6 @@
         <w:t xml:space="preserve"> </w:t>
       </w:r>
       <w:r>
-        <w:rPr/>
         <w:t>hardware</w:t>
       </w:r>
       <w:r>
@@ -2062,7 +1877,6 @@
         <w:t xml:space="preserve"> </w:t>
       </w:r>
       <w:r>
-        <w:rPr/>
         <w:t>in</w:t>
       </w:r>
       <w:r>
@@ -2072,7 +1886,6 @@
         <w:t xml:space="preserve"> </w:t>
       </w:r>
       <w:r>
-        <w:rPr/>
         <w:t>specialized</w:t>
       </w:r>
       <w:r>
@@ -2082,7 +1895,6 @@
         <w:t xml:space="preserve"> </w:t>
       </w:r>
       <w:r>
-        <w:rPr/>
         <w:t>video</w:t>
       </w:r>
       <w:r>
@@ -2092,7 +1904,6 @@
         <w:t xml:space="preserve"> </w:t>
       </w:r>
       <w:r>
-        <w:rPr/>
         <w:t>processing</w:t>
       </w:r>
       <w:r>
@@ -2102,29 +1913,23 @@
         <w:t xml:space="preserve"> </w:t>
       </w:r>
       <w:r>
-        <w:rPr/>
         <w:t>units.</w:t>
       </w:r>
     </w:p>
     <w:p>
       <w:pPr>
-        <w:pStyle w:val="TextBody"/>
-        <w:ind w:left="0" w:right="0" w:hanging="0"/>
+        <w:pStyle w:val="BodyText"/>
+        <w:ind w:left="0"/>
         <w:rPr>
           <w:sz w:val="26"/>
         </w:rPr>
       </w:pPr>
-      <w:r>
-        <w:rPr>
-          <w:sz w:val="26"/>
-        </w:rPr>
-      </w:r>
     </w:p>
     <w:p>
       <w:pPr>
-        <w:pStyle w:val="TextBody"/>
-        <w:spacing w:before="1" w:after="0"/>
-        <w:ind w:left="0" w:right="0" w:hanging="0"/>
+        <w:pStyle w:val="BodyText"/>
+        <w:spacing w:before="1"/>
+        <w:ind w:left="0"/>
         <w:rPr>
           <w:sz w:val="25"/>
         </w:rPr>
@@ -2150,7 +1955,6 @@
         <w:t xml:space="preserve"> </w:t>
       </w:r>
       <w:r>
-        <w:rPr/>
         <w:t>Hence,</w:t>
       </w:r>
       <w:r>
@@ -2160,7 +1964,6 @@
         <w:t xml:space="preserve"> </w:t>
       </w:r>
       <w:r>
-        <w:rPr/>
         <w:t>we</w:t>
       </w:r>
       <w:r>
@@ -2170,7 +1973,6 @@
         <w:t xml:space="preserve"> </w:t>
       </w:r>
       <w:r>
-        <w:rPr/>
         <w:t>have</w:t>
       </w:r>
       <w:r>
@@ -2180,7 +1982,6 @@
         <w:t xml:space="preserve"> </w:t>
       </w:r>
       <w:r>
-        <w:rPr/>
         <w:t>successfully</w:t>
       </w:r>
       <w:r>
@@ -2190,7 +1991,6 @@
         <w:t xml:space="preserve"> </w:t>
       </w:r>
       <w:r>
-        <w:rPr/>
         <w:t>studied</w:t>
       </w:r>
       <w:r>
@@ -2200,7 +2000,6 @@
         <w:t xml:space="preserve"> </w:t>
       </w:r>
       <w:r>
-        <w:rPr/>
         <w:t>to</w:t>
       </w:r>
       <w:r>
@@ -2210,7 +2009,6 @@
         <w:t xml:space="preserve"> </w:t>
       </w:r>
       <w:r>
-        <w:rPr/>
         <w:t>Develop</w:t>
       </w:r>
       <w:r>
@@ -2220,7 +2018,6 @@
         <w:t xml:space="preserve"> </w:t>
       </w:r>
       <w:r>
-        <w:rPr/>
         <w:t>Content</w:t>
       </w:r>
       <w:r>
@@ -2230,7 +2027,6 @@
         <w:t xml:space="preserve"> </w:t>
       </w:r>
       <w:r>
-        <w:rPr/>
         <w:t>based</w:t>
       </w:r>
       <w:r>
@@ -2240,7 +2036,6 @@
         <w:t xml:space="preserve"> </w:t>
       </w:r>
       <w:r>
-        <w:rPr/>
         <w:t>social</w:t>
       </w:r>
       <w:r>
@@ -2250,7 +2045,6 @@
         <w:t xml:space="preserve"> </w:t>
       </w:r>
       <w:r>
-        <w:rPr/>
         <w:t>media</w:t>
       </w:r>
       <w:r>
@@ -2260,7 +2054,6 @@
         <w:t xml:space="preserve"> </w:t>
       </w:r>
       <w:r>
-        <w:rPr/>
         <w:t>analytics</w:t>
       </w:r>
       <w:r>
@@ -2270,7 +2063,6 @@
         <w:t xml:space="preserve"> </w:t>
       </w:r>
       <w:r>
-        <w:rPr/>
         <w:t>model</w:t>
       </w:r>
       <w:r>
@@ -2280,69 +2072,54 @@
         <w:t xml:space="preserve"> </w:t>
       </w:r>
       <w:r>
-        <w:rPr/>
         <w:t>for business</w:t>
       </w:r>
     </w:p>
     <w:p>
       <w:pPr>
         <w:sectPr>
-          <w:type w:val="nextPage"/>
           <w:pgSz w:w="11906" w:h="16838"/>
-          <w:pgMar w:left="760" w:right="600" w:gutter="0" w:header="0" w:top="720" w:footer="0" w:bottom="280"/>
-          <w:pgNumType w:fmt="decimal"/>
-          <w:formProt w:val="false"/>
-          <w:textDirection w:val="lrTb"/>
+          <w:pgMar w:top="720" w:right="600" w:bottom="280" w:left="760" w:header="0" w:footer="0" w:gutter="0"/>
+          <w:cols w:space="720"/>
+          <w:formProt w:val="0"/>
         </w:sectPr>
       </w:pPr>
     </w:p>
     <w:p>
       <w:pPr>
-        <w:pStyle w:val="TextBody"/>
-        <w:spacing w:before="8" w:after="0"/>
-        <w:ind w:left="0" w:right="0" w:hanging="0"/>
-        <w:rPr>
-          <w:b/>
+        <w:pStyle w:val="BodyText"/>
+        <w:spacing w:before="8"/>
+        <w:ind w:left="0"/>
+        <w:rPr>
           <w:b/>
           <w:sz w:val="23"/>
         </w:rPr>
       </w:pPr>
-      <w:r>
-        <w:rPr>
-          <w:b/>
-          <w:sz w:val="23"/>
-        </w:rPr>
-      </w:r>
     </w:p>
     <w:p>
       <w:pPr>
-        <w:pStyle w:val="TextBody"/>
-        <w:spacing w:before="1" w:after="0"/>
-        <w:rPr/>
+        <w:pStyle w:val="BodyText"/>
+        <w:spacing w:before="1"/>
       </w:pPr>
-      <w:r>
-        <w:rPr/>
-      </w:r>
     </w:p>
     <w:sectPr>
       <w:type w:val="continuous"/>
       <w:pgSz w:w="11906" w:h="16838"/>
-      <w:pgMar w:left="760" w:right="600" w:gutter="0" w:header="0" w:top="720" w:footer="0" w:bottom="280"/>
-      <w:pgNumType w:fmt="decimal"/>
-      <w:formProt w:val="false"/>
-      <w:textDirection w:val="lrTb"/>
-      <w:docGrid w:type="default" w:linePitch="312" w:charSpace="4294965247"/>
+      <w:pgMar w:top="720" w:right="600" w:bottom="280" w:left="760" w:header="0" w:footer="0" w:gutter="0"/>
+      <w:cols w:space="720"/>
+      <w:formProt w:val="0"/>
+      <w:docGrid w:linePitch="312" w:charSpace="-2049"/>
     </w:sectPr>
   </w:body>
 </w:document>
 </file>
 
 <file path=word/styles.xml><?xml version="1.0" encoding="utf-8"?>
-<w:styles xmlns:w="http://schemas.openxmlformats.org/wordprocessingml/2006/main" xmlns:w14="http://schemas.microsoft.com/office/word/2010/wordml" xmlns:mc="http://schemas.openxmlformats.org/markup-compatibility/2006" mc:Ignorable="w14">
+<w:styles xmlns:mc="http://schemas.openxmlformats.org/markup-compatibility/2006" xmlns:r="http://schemas.openxmlformats.org/officeDocument/2006/relationships" xmlns:w="http://schemas.openxmlformats.org/wordprocessingml/2006/main" xmlns:w14="http://schemas.microsoft.com/office/word/2010/wordml" xmlns:w15="http://schemas.microsoft.com/office/word/2012/wordml" xmlns:w16cex="http://schemas.microsoft.com/office/word/2018/wordml/cex" xmlns:w16cid="http://schemas.microsoft.com/office/word/2016/wordml/cid" xmlns:w16="http://schemas.microsoft.com/office/word/2018/wordml" xmlns:w16sdtdh="http://schemas.microsoft.com/office/word/2020/wordml/sdtdatahash" xmlns:w16se="http://schemas.microsoft.com/office/word/2015/wordml/symex" mc:Ignorable="w14 w15 w16se w16cid w16 w16cex w16sdtdh">
   <w:docDefaults>
     <w:rPrDefault>
       <w:rPr>
-        <w:rFonts w:ascii="Calibri" w:hAnsi="Calibri" w:eastAsia="Calibri" w:cs="" w:asciiTheme="minorHAnsi" w:cstheme="minorBidi" w:eastAsiaTheme="minorHAnsi" w:hAnsiTheme="minorHAnsi"/>
+        <w:rFonts w:asciiTheme="minorHAnsi" w:eastAsiaTheme="minorHAnsi" w:hAnsiTheme="minorHAnsi" w:cstheme="minorBidi"/>
         <w:sz w:val="22"/>
         <w:szCs w:val="22"/>
         <w:lang w:val="en-US" w:eastAsia="en-US" w:bidi="ar-SA"/>
@@ -2350,104 +2127,486 @@
     </w:rPrDefault>
     <w:pPrDefault>
       <w:pPr>
-        <w:suppressAutoHyphens w:val="true"/>
+        <w:suppressAutoHyphens/>
       </w:pPr>
     </w:pPrDefault>
   </w:docDefaults>
-  <w:style w:type="paragraph" w:styleId="Normal" w:default="1">
+  <w:latentStyles w:defLockedState="0" w:defUIPriority="99" w:defSemiHidden="0" w:defUnhideWhenUsed="0" w:defQFormat="0" w:count="376">
+    <w:lsdException w:name="Normal" w:uiPriority="0" w:qFormat="1"/>
+    <w:lsdException w:name="heading 1" w:uiPriority="9" w:qFormat="1"/>
+    <w:lsdException w:name="heading 2" w:semiHidden="1" w:uiPriority="9" w:unhideWhenUsed="1" w:qFormat="1"/>
+    <w:lsdException w:name="heading 3" w:semiHidden="1" w:uiPriority="9" w:unhideWhenUsed="1" w:qFormat="1"/>
+    <w:lsdException w:name="heading 4" w:semiHidden="1" w:uiPriority="9" w:unhideWhenUsed="1" w:qFormat="1"/>
+    <w:lsdException w:name="heading 5" w:semiHidden="1" w:uiPriority="9" w:unhideWhenUsed="1" w:qFormat="1"/>
+    <w:lsdException w:name="heading 6" w:semiHidden="1" w:uiPriority="9" w:unhideWhenUsed="1" w:qFormat="1"/>
+    <w:lsdException w:name="heading 7" w:semiHidden="1" w:uiPriority="9" w:unhideWhenUsed="1" w:qFormat="1"/>
+    <w:lsdException w:name="heading 8" w:semiHidden="1" w:uiPriority="9" w:unhideWhenUsed="1" w:qFormat="1"/>
+    <w:lsdException w:name="heading 9" w:semiHidden="1" w:uiPriority="9" w:unhideWhenUsed="1" w:qFormat="1"/>
+    <w:lsdException w:name="index 1" w:semiHidden="1" w:unhideWhenUsed="1"/>
+    <w:lsdException w:name="index 2" w:semiHidden="1" w:unhideWhenUsed="1"/>
+    <w:lsdException w:name="index 3" w:semiHidden="1" w:unhideWhenUsed="1"/>
+    <w:lsdException w:name="index 4" w:semiHidden="1" w:unhideWhenUsed="1"/>
+    <w:lsdException w:name="index 5" w:semiHidden="1" w:unhideWhenUsed="1"/>
+    <w:lsdException w:name="index 6" w:semiHidden="1" w:unhideWhenUsed="1"/>
+    <w:lsdException w:name="index 7" w:semiHidden="1" w:unhideWhenUsed="1"/>
+    <w:lsdException w:name="index 8" w:semiHidden="1" w:unhideWhenUsed="1"/>
+    <w:lsdException w:name="index 9" w:semiHidden="1" w:unhideWhenUsed="1"/>
+    <w:lsdException w:name="toc 1" w:semiHidden="1" w:uiPriority="39" w:unhideWhenUsed="1"/>
+    <w:lsdException w:name="toc 2" w:semiHidden="1" w:uiPriority="39" w:unhideWhenUsed="1"/>
+    <w:lsdException w:name="toc 3" w:semiHidden="1" w:uiPriority="39" w:unhideWhenUsed="1"/>
+    <w:lsdException w:name="toc 4" w:semiHidden="1" w:uiPriority="39" w:unhideWhenUsed="1"/>
+    <w:lsdException w:name="toc 5" w:semiHidden="1" w:uiPriority="39" w:unhideWhenUsed="1"/>
+    <w:lsdException w:name="toc 6" w:semiHidden="1" w:uiPriority="39" w:unhideWhenUsed="1"/>
+    <w:lsdException w:name="toc 7" w:semiHidden="1" w:uiPriority="39" w:unhideWhenUsed="1"/>
+    <w:lsdException w:name="toc 8" w:semiHidden="1" w:uiPriority="39" w:unhideWhenUsed="1"/>
+    <w:lsdException w:name="toc 9" w:semiHidden="1" w:uiPriority="39" w:unhideWhenUsed="1"/>
+    <w:lsdException w:name="Normal Indent" w:semiHidden="1" w:unhideWhenUsed="1"/>
+    <w:lsdException w:name="footnote text" w:semiHidden="1" w:unhideWhenUsed="1"/>
+    <w:lsdException w:name="annotation text" w:semiHidden="1" w:unhideWhenUsed="1"/>
+    <w:lsdException w:name="header" w:semiHidden="1" w:unhideWhenUsed="1"/>
+    <w:lsdException w:name="footer" w:semiHidden="1" w:unhideWhenUsed="1"/>
+    <w:lsdException w:name="index heading" w:semiHidden="1" w:unhideWhenUsed="1"/>
+    <w:lsdException w:name="caption" w:semiHidden="1" w:uiPriority="35" w:unhideWhenUsed="1" w:qFormat="1"/>
+    <w:lsdException w:name="table of figures" w:semiHidden="1" w:unhideWhenUsed="1"/>
+    <w:lsdException w:name="envelope address" w:semiHidden="1" w:unhideWhenUsed="1"/>
+    <w:lsdException w:name="envelope return" w:semiHidden="1" w:unhideWhenUsed="1"/>
+    <w:lsdException w:name="footnote reference" w:semiHidden="1" w:unhideWhenUsed="1"/>
+    <w:lsdException w:name="annotation reference" w:semiHidden="1" w:unhideWhenUsed="1"/>
+    <w:lsdException w:name="line number" w:semiHidden="1" w:unhideWhenUsed="1"/>
+    <w:lsdException w:name="page number" w:semiHidden="1" w:unhideWhenUsed="1"/>
+    <w:lsdException w:name="endnote reference" w:semiHidden="1" w:unhideWhenUsed="1"/>
+    <w:lsdException w:name="endnote text" w:semiHidden="1" w:unhideWhenUsed="1"/>
+    <w:lsdException w:name="table of authorities" w:semiHidden="1" w:unhideWhenUsed="1"/>
+    <w:lsdException w:name="macro" w:semiHidden="1" w:unhideWhenUsed="1"/>
+    <w:lsdException w:name="toa heading" w:semiHidden="1" w:unhideWhenUsed="1"/>
+    <w:lsdException w:name="List" w:semiHidden="1" w:unhideWhenUsed="1"/>
+    <w:lsdException w:name="List Bullet" w:semiHidden="1" w:unhideWhenUsed="1"/>
+    <w:lsdException w:name="List Number" w:semiHidden="1" w:unhideWhenUsed="1"/>
+    <w:lsdException w:name="List 2" w:semiHidden="1" w:unhideWhenUsed="1"/>
+    <w:lsdException w:name="List 3" w:semiHidden="1" w:unhideWhenUsed="1"/>
+    <w:lsdException w:name="List 4" w:semiHidden="1" w:unhideWhenUsed="1"/>
+    <w:lsdException w:name="List 5" w:semiHidden="1" w:unhideWhenUsed="1"/>
+    <w:lsdException w:name="List Bullet 2" w:semiHidden="1" w:unhideWhenUsed="1"/>
+    <w:lsdException w:name="List Bullet 3" w:semiHidden="1" w:unhideWhenUsed="1"/>
+    <w:lsdException w:name="List Bullet 4" w:semiHidden="1" w:unhideWhenUsed="1"/>
+    <w:lsdException w:name="List Bullet 5" w:semiHidden="1" w:unhideWhenUsed="1"/>
+    <w:lsdException w:name="List Number 2" w:semiHidden="1" w:unhideWhenUsed="1"/>
+    <w:lsdException w:name="List Number 3" w:semiHidden="1" w:unhideWhenUsed="1"/>
+    <w:lsdException w:name="List Number 4" w:semiHidden="1" w:unhideWhenUsed="1"/>
+    <w:lsdException w:name="List Number 5" w:semiHidden="1" w:unhideWhenUsed="1"/>
+    <w:lsdException w:name="Title" w:uiPriority="10" w:qFormat="1"/>
+    <w:lsdException w:name="Closing" w:semiHidden="1" w:unhideWhenUsed="1"/>
+    <w:lsdException w:name="Signature" w:semiHidden="1" w:unhideWhenUsed="1"/>
+    <w:lsdException w:name="Default Paragraph Font" w:semiHidden="1" w:uiPriority="1" w:unhideWhenUsed="1"/>
+    <w:lsdException w:name="Body Text" w:semiHidden="1" w:unhideWhenUsed="1"/>
+    <w:lsdException w:name="Body Text Indent" w:semiHidden="1" w:unhideWhenUsed="1"/>
+    <w:lsdException w:name="List Continue" w:semiHidden="1" w:unhideWhenUsed="1"/>
+    <w:lsdException w:name="List Continue 2" w:semiHidden="1" w:unhideWhenUsed="1"/>
+    <w:lsdException w:name="List Continue 3" w:semiHidden="1" w:unhideWhenUsed="1"/>
+    <w:lsdException w:name="List Continue 4" w:semiHidden="1" w:unhideWhenUsed="1"/>
+    <w:lsdException w:name="List Continue 5" w:semiHidden="1" w:unhideWhenUsed="1"/>
+    <w:lsdException w:name="Message Header" w:semiHidden="1" w:unhideWhenUsed="1"/>
+    <w:lsdException w:name="Subtitle" w:uiPriority="11" w:qFormat="1"/>
+    <w:lsdException w:name="Salutation" w:semiHidden="1" w:unhideWhenUsed="1"/>
+    <w:lsdException w:name="Date" w:semiHidden="1" w:unhideWhenUsed="1"/>
+    <w:lsdException w:name="Body Text First Indent" w:semiHidden="1" w:unhideWhenUsed="1"/>
+    <w:lsdException w:name="Body Text First Indent 2" w:semiHidden="1" w:unhideWhenUsed="1"/>
+    <w:lsdException w:name="Note Heading" w:semiHidden="1" w:unhideWhenUsed="1"/>
+    <w:lsdException w:name="Body Text 2" w:semiHidden="1" w:unhideWhenUsed="1"/>
+    <w:lsdException w:name="Body Text 3" w:semiHidden="1" w:unhideWhenUsed="1"/>
+    <w:lsdException w:name="Body Text Indent 2" w:semiHidden="1" w:unhideWhenUsed="1"/>
+    <w:lsdException w:name="Body Text Indent 3" w:semiHidden="1" w:unhideWhenUsed="1"/>
+    <w:lsdException w:name="Block Text" w:semiHidden="1" w:unhideWhenUsed="1"/>
+    <w:lsdException w:name="Hyperlink" w:semiHidden="1" w:unhideWhenUsed="1"/>
+    <w:lsdException w:name="FollowedHyperlink" w:semiHidden="1" w:unhideWhenUsed="1"/>
+    <w:lsdException w:name="Strong" w:uiPriority="22" w:qFormat="1"/>
+    <w:lsdException w:name="Emphasis" w:uiPriority="20" w:qFormat="1"/>
+    <w:lsdException w:name="Document Map" w:semiHidden="1" w:unhideWhenUsed="1"/>
+    <w:lsdException w:name="Plain Text" w:semiHidden="1" w:unhideWhenUsed="1"/>
+    <w:lsdException w:name="E-mail Signature" w:semiHidden="1" w:unhideWhenUsed="1"/>
+    <w:lsdException w:name="HTML Top of Form" w:semiHidden="1" w:unhideWhenUsed="1"/>
+    <w:lsdException w:name="HTML Bottom of Form" w:semiHidden="1" w:unhideWhenUsed="1"/>
+    <w:lsdException w:name="Normal (Web)" w:semiHidden="1" w:unhideWhenUsed="1"/>
+    <w:lsdException w:name="HTML Acronym" w:semiHidden="1" w:unhideWhenUsed="1"/>
+    <w:lsdException w:name="HTML Address" w:semiHidden="1" w:unhideWhenUsed="1"/>
+    <w:lsdException w:name="HTML Cite" w:semiHidden="1" w:unhideWhenUsed="1"/>
+    <w:lsdException w:name="HTML Code" w:semiHidden="1" w:unhideWhenUsed="1"/>
+    <w:lsdException w:name="HTML Definition" w:semiHidden="1" w:unhideWhenUsed="1"/>
+    <w:lsdException w:name="HTML Keyboard" w:semiHidden="1" w:unhideWhenUsed="1"/>
+    <w:lsdException w:name="HTML Preformatted" w:semiHidden="1" w:unhideWhenUsed="1"/>
+    <w:lsdException w:name="HTML Sample" w:semiHidden="1" w:unhideWhenUsed="1"/>
+    <w:lsdException w:name="HTML Typewriter" w:semiHidden="1" w:unhideWhenUsed="1"/>
+    <w:lsdException w:name="HTML Variable" w:semiHidden="1" w:unhideWhenUsed="1"/>
+    <w:lsdException w:name="Normal Table" w:semiHidden="1" w:unhideWhenUsed="1"/>
+    <w:lsdException w:name="annotation subject" w:semiHidden="1" w:unhideWhenUsed="1"/>
+    <w:lsdException w:name="No List" w:semiHidden="1" w:unhideWhenUsed="1"/>
+    <w:lsdException w:name="Outline List 1" w:semiHidden="1" w:unhideWhenUsed="1"/>
+    <w:lsdException w:name="Outline List 2" w:semiHidden="1" w:unhideWhenUsed="1"/>
+    <w:lsdException w:name="Outline List 3" w:semiHidden="1" w:unhideWhenUsed="1"/>
+    <w:lsdException w:name="Table Simple 1" w:semiHidden="1" w:unhideWhenUsed="1"/>
+    <w:lsdException w:name="Table Simple 2" w:semiHidden="1" w:unhideWhenUsed="1"/>
+    <w:lsdException w:name="Table Simple 3" w:semiHidden="1" w:unhideWhenUsed="1"/>
+    <w:lsdException w:name="Table Classic 1" w:semiHidden="1" w:unhideWhenUsed="1"/>
+    <w:lsdException w:name="Table Classic 2" w:semiHidden="1" w:unhideWhenUsed="1"/>
+    <w:lsdException w:name="Table Classic 3" w:semiHidden="1" w:unhideWhenUsed="1"/>
+    <w:lsdException w:name="Table Classic 4" w:semiHidden="1" w:unhideWhenUsed="1"/>
+    <w:lsdException w:name="Table Colorful 1" w:semiHidden="1" w:unhideWhenUsed="1"/>
+    <w:lsdException w:name="Table Colorful 2" w:semiHidden="1" w:unhideWhenUsed="1"/>
+    <w:lsdException w:name="Table Colorful 3" w:semiHidden="1" w:unhideWhenUsed="1"/>
+    <w:lsdException w:name="Table Columns 1" w:semiHidden="1" w:unhideWhenUsed="1"/>
+    <w:lsdException w:name="Table Columns 2" w:semiHidden="1" w:unhideWhenUsed="1"/>
+    <w:lsdException w:name="Table Columns 3" w:semiHidden="1" w:unhideWhenUsed="1"/>
+    <w:lsdException w:name="Table Columns 4" w:semiHidden="1" w:unhideWhenUsed="1"/>
+    <w:lsdException w:name="Table Columns 5" w:semiHidden="1" w:unhideWhenUsed="1"/>
+    <w:lsdException w:name="Table Grid 1" w:semiHidden="1" w:unhideWhenUsed="1"/>
+    <w:lsdException w:name="Table Grid 2" w:semiHidden="1" w:unhideWhenUsed="1"/>
+    <w:lsdException w:name="Table Grid 3" w:semiHidden="1" w:unhideWhenUsed="1"/>
+    <w:lsdException w:name="Table Grid 4" w:semiHidden="1" w:unhideWhenUsed="1"/>
+    <w:lsdException w:name="Table Grid 5" w:semiHidden="1" w:unhideWhenUsed="1"/>
+    <w:lsdException w:name="Table Grid 6" w:semiHidden="1" w:unhideWhenUsed="1"/>
+    <w:lsdException w:name="Table Grid 7" w:semiHidden="1" w:unhideWhenUsed="1"/>
+    <w:lsdException w:name="Table Grid 8" w:semiHidden="1" w:unhideWhenUsed="1"/>
+    <w:lsdException w:name="Table List 1" w:semiHidden="1" w:unhideWhenUsed="1"/>
+    <w:lsdException w:name="Table List 2" w:semiHidden="1" w:unhideWhenUsed="1"/>
+    <w:lsdException w:name="Table List 3" w:semiHidden="1" w:unhideWhenUsed="1"/>
+    <w:lsdException w:name="Table List 4" w:semiHidden="1" w:unhideWhenUsed="1"/>
+    <w:lsdException w:name="Table List 5" w:semiHidden="1" w:unhideWhenUsed="1"/>
+    <w:lsdException w:name="Table List 6" w:semiHidden="1" w:unhideWhenUsed="1"/>
+    <w:lsdException w:name="Table List 7" w:semiHidden="1" w:unhideWhenUsed="1"/>
+    <w:lsdException w:name="Table List 8" w:semiHidden="1" w:unhideWhenUsed="1"/>
+    <w:lsdException w:name="Table 3D effects 1" w:semiHidden="1" w:unhideWhenUsed="1"/>
+    <w:lsdException w:name="Table 3D effects 2" w:semiHidden="1" w:unhideWhenUsed="1"/>
+    <w:lsdException w:name="Table 3D effects 3" w:semiHidden="1" w:unhideWhenUsed="1"/>
+    <w:lsdException w:name="Table Contemporary" w:semiHidden="1" w:unhideWhenUsed="1"/>
+    <w:lsdException w:name="Table Elegant" w:semiHidden="1" w:unhideWhenUsed="1"/>
+    <w:lsdException w:name="Table Professional" w:semiHidden="1" w:unhideWhenUsed="1"/>
+    <w:lsdException w:name="Table Subtle 1" w:semiHidden="1" w:unhideWhenUsed="1"/>
+    <w:lsdException w:name="Table Subtle 2" w:semiHidden="1" w:unhideWhenUsed="1"/>
+    <w:lsdException w:name="Table Web 1" w:semiHidden="1" w:unhideWhenUsed="1"/>
+    <w:lsdException w:name="Table Web 2" w:semiHidden="1" w:unhideWhenUsed="1"/>
+    <w:lsdException w:name="Table Web 3" w:semiHidden="1" w:unhideWhenUsed="1"/>
+    <w:lsdException w:name="Balloon Text" w:semiHidden="1" w:unhideWhenUsed="1"/>
+    <w:lsdException w:name="Table Grid" w:uiPriority="39"/>
+    <w:lsdException w:name="Table Theme" w:semiHidden="1" w:unhideWhenUsed="1"/>
+    <w:lsdException w:name="Placeholder Text" w:semiHidden="1"/>
+    <w:lsdException w:name="No Spacing" w:uiPriority="1" w:qFormat="1"/>
+    <w:lsdException w:name="Light Shading" w:uiPriority="60"/>
+    <w:lsdException w:name="Light List" w:uiPriority="61"/>
+    <w:lsdException w:name="Light Grid" w:uiPriority="62"/>
+    <w:lsdException w:name="Medium Shading 1" w:uiPriority="63"/>
+    <w:lsdException w:name="Medium Shading 2" w:uiPriority="64"/>
+    <w:lsdException w:name="Medium List 1" w:uiPriority="65"/>
+    <w:lsdException w:name="Medium List 2" w:uiPriority="66"/>
+    <w:lsdException w:name="Medium Grid 1" w:uiPriority="67"/>
+    <w:lsdException w:name="Medium Grid 2" w:uiPriority="68"/>
+    <w:lsdException w:name="Medium Grid 3" w:uiPriority="69"/>
+    <w:lsdException w:name="Dark List" w:uiPriority="70"/>
+    <w:lsdException w:name="Colorful Shading" w:uiPriority="71"/>
+    <w:lsdException w:name="Colorful List" w:uiPriority="72"/>
+    <w:lsdException w:name="Colorful Grid" w:uiPriority="73"/>
+    <w:lsdException w:name="Light Shading Accent 1" w:uiPriority="60"/>
+    <w:lsdException w:name="Light List Accent 1" w:uiPriority="61"/>
+    <w:lsdException w:name="Light Grid Accent 1" w:uiPriority="62"/>
+    <w:lsdException w:name="Medium Shading 1 Accent 1" w:uiPriority="63"/>
+    <w:lsdException w:name="Medium Shading 2 Accent 1" w:uiPriority="64"/>
+    <w:lsdException w:name="Medium List 1 Accent 1" w:uiPriority="65"/>
+    <w:lsdException w:name="Revision" w:semiHidden="1"/>
+    <w:lsdException w:name="List Paragraph" w:uiPriority="34" w:qFormat="1"/>
+    <w:lsdException w:name="Quote" w:uiPriority="29" w:qFormat="1"/>
+    <w:lsdException w:name="Intense Quote" w:uiPriority="30" w:qFormat="1"/>
+    <w:lsdException w:name="Medium List 2 Accent 1" w:uiPriority="66"/>
+    <w:lsdException w:name="Medium Grid 1 Accent 1" w:uiPriority="67"/>
+    <w:lsdException w:name="Medium Grid 2 Accent 1" w:uiPriority="68"/>
+    <w:lsdException w:name="Medium Grid 3 Accent 1" w:uiPriority="69"/>
+    <w:lsdException w:name="Dark List Accent 1" w:uiPriority="70"/>
+    <w:lsdException w:name="Colorful Shading Accent 1" w:uiPriority="71"/>
+    <w:lsdException w:name="Colorful List Accent 1" w:uiPriority="72"/>
+    <w:lsdException w:name="Colorful Grid Accent 1" w:uiPriority="73"/>
+    <w:lsdException w:name="Light Shading Accent 2" w:uiPriority="60"/>
+    <w:lsdException w:name="Light List Accent 2" w:uiPriority="61"/>
+    <w:lsdException w:name="Light Grid Accent 2" w:uiPriority="62"/>
+    <w:lsdException w:name="Medium Shading 1 Accent 2" w:uiPriority="63"/>
+    <w:lsdException w:name="Medium Shading 2 Accent 2" w:uiPriority="64"/>
+    <w:lsdException w:name="Medium List 1 Accent 2" w:uiPriority="65"/>
+    <w:lsdException w:name="Medium List 2 Accent 2" w:uiPriority="66"/>
+    <w:lsdException w:name="Medium Grid 1 Accent 2" w:uiPriority="67"/>
+    <w:lsdException w:name="Medium Grid 2 Accent 2" w:uiPriority="68"/>
+    <w:lsdException w:name="Medium Grid 3 Accent 2" w:uiPriority="69"/>
+    <w:lsdException w:name="Dark List Accent 2" w:uiPriority="70"/>
+    <w:lsdException w:name="Colorful Shading Accent 2" w:uiPriority="71"/>
+    <w:lsdException w:name="Colorful List Accent 2" w:uiPriority="72"/>
+    <w:lsdException w:name="Colorful Grid Accent 2" w:uiPriority="73"/>
+    <w:lsdException w:name="Light Shading Accent 3" w:uiPriority="60"/>
+    <w:lsdException w:name="Light List Accent 3" w:uiPriority="61"/>
+    <w:lsdException w:name="Light Grid Accent 3" w:uiPriority="62"/>
+    <w:lsdException w:name="Medium Shading 1 Accent 3" w:uiPriority="63"/>
+    <w:lsdException w:name="Medium Shading 2 Accent 3" w:uiPriority="64"/>
+    <w:lsdException w:name="Medium List 1 Accent 3" w:uiPriority="65"/>
+    <w:lsdException w:name="Medium List 2 Accent 3" w:uiPriority="66"/>
+    <w:lsdException w:name="Medium Grid 1 Accent 3" w:uiPriority="67"/>
+    <w:lsdException w:name="Medium Grid 2 Accent 3" w:uiPriority="68"/>
+    <w:lsdException w:name="Medium Grid 3 Accent 3" w:uiPriority="69"/>
+    <w:lsdException w:name="Dark List Accent 3" w:uiPriority="70"/>
+    <w:lsdException w:name="Colorful Shading Accent 3" w:uiPriority="71"/>
+    <w:lsdException w:name="Colorful List Accent 3" w:uiPriority="72"/>
+    <w:lsdException w:name="Colorful Grid Accent 3" w:uiPriority="73"/>
+    <w:lsdException w:name="Light Shading Accent 4" w:uiPriority="60"/>
+    <w:lsdException w:name="Light List Accent 4" w:uiPriority="61"/>
+    <w:lsdException w:name="Light Grid Accent 4" w:uiPriority="62"/>
+    <w:lsdException w:name="Medium Shading 1 Accent 4" w:uiPriority="63"/>
+    <w:lsdException w:name="Medium Shading 2 Accent 4" w:uiPriority="64"/>
+    <w:lsdException w:name="Medium List 1 Accent 4" w:uiPriority="65"/>
+    <w:lsdException w:name="Medium List 2 Accent 4" w:uiPriority="66"/>
+    <w:lsdException w:name="Medium Grid 1 Accent 4" w:uiPriority="67"/>
+    <w:lsdException w:name="Medium Grid 2 Accent 4" w:uiPriority="68"/>
+    <w:lsdException w:name="Medium Grid 3 Accent 4" w:uiPriority="69"/>
+    <w:lsdException w:name="Dark List Accent 4" w:uiPriority="70"/>
+    <w:lsdException w:name="Colorful Shading Accent 4" w:uiPriority="71"/>
+    <w:lsdException w:name="Colorful List Accent 4" w:uiPriority="72"/>
+    <w:lsdException w:name="Colorful Grid Accent 4" w:uiPriority="73"/>
+    <w:lsdException w:name="Light Shading Accent 5" w:uiPriority="60"/>
+    <w:lsdException w:name="Light List Accent 5" w:uiPriority="61"/>
+    <w:lsdException w:name="Light Grid Accent 5" w:uiPriority="62"/>
+    <w:lsdException w:name="Medium Shading 1 Accent 5" w:uiPriority="63"/>
+    <w:lsdException w:name="Medium Shading 2 Accent 5" w:uiPriority="64"/>
+    <w:lsdException w:name="Medium List 1 Accent 5" w:uiPriority="65"/>
+    <w:lsdException w:name="Medium List 2 Accent 5" w:uiPriority="66"/>
+    <w:lsdException w:name="Medium Grid 1 Accent 5" w:uiPriority="67"/>
+    <w:lsdException w:name="Medium Grid 2 Accent 5" w:uiPriority="68"/>
+    <w:lsdException w:name="Medium Grid 3 Accent 5" w:uiPriority="69"/>
+    <w:lsdException w:name="Dark List Accent 5" w:uiPriority="70"/>
+    <w:lsdException w:name="Colorful Shading Accent 5" w:uiPriority="71"/>
+    <w:lsdException w:name="Colorful List Accent 5" w:uiPriority="72"/>
+    <w:lsdException w:name="Colorful Grid Accent 5" w:uiPriority="73"/>
+    <w:lsdException w:name="Light Shading Accent 6" w:uiPriority="60"/>
+    <w:lsdException w:name="Light List Accent 6" w:uiPriority="61"/>
+    <w:lsdException w:name="Light Grid Accent 6" w:uiPriority="62"/>
+    <w:lsdException w:name="Medium Shading 1 Accent 6" w:uiPriority="63"/>
+    <w:lsdException w:name="Medium Shading 2 Accent 6" w:uiPriority="64"/>
+    <w:lsdException w:name="Medium List 1 Accent 6" w:uiPriority="65"/>
+    <w:lsdException w:name="Medium List 2 Accent 6" w:uiPriority="66"/>
+    <w:lsdException w:name="Medium Grid 1 Accent 6" w:uiPriority="67"/>
+    <w:lsdException w:name="Medium Grid 2 Accent 6" w:uiPriority="68"/>
+    <w:lsdException w:name="Medium Grid 3 Accent 6" w:uiPriority="69"/>
+    <w:lsdException w:name="Dark List Accent 6" w:uiPriority="70"/>
+    <w:lsdException w:name="Colorful Shading Accent 6" w:uiPriority="71"/>
+    <w:lsdException w:name="Colorful List Accent 6" w:uiPriority="72"/>
+    <w:lsdException w:name="Colorful Grid Accent 6" w:uiPriority="73"/>
+    <w:lsdException w:name="Subtle Emphasis" w:uiPriority="19" w:qFormat="1"/>
+    <w:lsdException w:name="Intense Emphasis" w:uiPriority="21" w:qFormat="1"/>
+    <w:lsdException w:name="Subtle Reference" w:uiPriority="31" w:qFormat="1"/>
+    <w:lsdException w:name="Intense Reference" w:uiPriority="32" w:qFormat="1"/>
+    <w:lsdException w:name="Book Title" w:uiPriority="33" w:qFormat="1"/>
+    <w:lsdException w:name="Bibliography" w:semiHidden="1" w:uiPriority="37" w:unhideWhenUsed="1"/>
+    <w:lsdException w:name="TOC Heading" w:semiHidden="1" w:uiPriority="39" w:unhideWhenUsed="1" w:qFormat="1"/>
+    <w:lsdException w:name="Plain Table 1" w:uiPriority="41"/>
+    <w:lsdException w:name="Plain Table 2" w:uiPriority="42"/>
+    <w:lsdException w:name="Plain Table 3" w:uiPriority="43"/>
+    <w:lsdException w:name="Plain Table 4" w:uiPriority="44"/>
+    <w:lsdException w:name="Plain Table 5" w:uiPriority="45"/>
+    <w:lsdException w:name="Grid Table Light" w:uiPriority="40"/>
+    <w:lsdException w:name="Grid Table 1 Light" w:uiPriority="46"/>
+    <w:lsdException w:name="Grid Table 2" w:uiPriority="47"/>
+    <w:lsdException w:name="Grid Table 3" w:uiPriority="48"/>
+    <w:lsdException w:name="Grid Table 4" w:uiPriority="49"/>
+    <w:lsdException w:name="Grid Table 5 Dark" w:uiPriority="50"/>
+    <w:lsdException w:name="Grid Table 6 Colorful" w:uiPriority="51"/>
+    <w:lsdException w:name="Grid Table 7 Colorful" w:uiPriority="52"/>
+    <w:lsdException w:name="Grid Table 1 Light Accent 1" w:uiPriority="46"/>
+    <w:lsdException w:name="Grid Table 2 Accent 1" w:uiPriority="47"/>
+    <w:lsdException w:name="Grid Table 3 Accent 1" w:uiPriority="48"/>
+    <w:lsdException w:name="Grid Table 4 Accent 1" w:uiPriority="49"/>
+    <w:lsdException w:name="Grid Table 5 Dark Accent 1" w:uiPriority="50"/>
+    <w:lsdException w:name="Grid Table 6 Colorful Accent 1" w:uiPriority="51"/>
+    <w:lsdException w:name="Grid Table 7 Colorful Accent 1" w:uiPriority="52"/>
+    <w:lsdException w:name="Grid Table 1 Light Accent 2" w:uiPriority="46"/>
+    <w:lsdException w:name="Grid Table 2 Accent 2" w:uiPriority="47"/>
+    <w:lsdException w:name="Grid Table 3 Accent 2" w:uiPriority="48"/>
+    <w:lsdException w:name="Grid Table 4 Accent 2" w:uiPriority="49"/>
+    <w:lsdException w:name="Grid Table 5 Dark Accent 2" w:uiPriority="50"/>
+    <w:lsdException w:name="Grid Table 6 Colorful Accent 2" w:uiPriority="51"/>
+    <w:lsdException w:name="Grid Table 7 Colorful Accent 2" w:uiPriority="52"/>
+    <w:lsdException w:name="Grid Table 1 Light Accent 3" w:uiPriority="46"/>
+    <w:lsdException w:name="Grid Table 2 Accent 3" w:uiPriority="47"/>
+    <w:lsdException w:name="Grid Table 3 Accent 3" w:uiPriority="48"/>
+    <w:lsdException w:name="Grid Table 4 Accent 3" w:uiPriority="49"/>
+    <w:lsdException w:name="Grid Table 5 Dark Accent 3" w:uiPriority="50"/>
+    <w:lsdException w:name="Grid Table 6 Colorful Accent 3" w:uiPriority="51"/>
+    <w:lsdException w:name="Grid Table 7 Colorful Accent 3" w:uiPriority="52"/>
+    <w:lsdException w:name="Grid Table 1 Light Accent 4" w:uiPriority="46"/>
+    <w:lsdException w:name="Grid Table 2 Accent 4" w:uiPriority="47"/>
+    <w:lsdException w:name="Grid Table 3 Accent 4" w:uiPriority="48"/>
+    <w:lsdException w:name="Grid Table 4 Accent 4" w:uiPriority="49"/>
+    <w:lsdException w:name="Grid Table 5 Dark Accent 4" w:uiPriority="50"/>
+    <w:lsdException w:name="Grid Table 6 Colorful Accent 4" w:uiPriority="51"/>
+    <w:lsdException w:name="Grid Table 7 Colorful Accent 4" w:uiPriority="52"/>
+    <w:lsdException w:name="Grid Table 1 Light Accent 5" w:uiPriority="46"/>
+    <w:lsdException w:name="Grid Table 2 Accent 5" w:uiPriority="47"/>
+    <w:lsdException w:name="Grid Table 3 Accent 5" w:uiPriority="48"/>
+    <w:lsdException w:name="Grid Table 4 Accent 5" w:uiPriority="49"/>
+    <w:lsdException w:name="Grid Table 5 Dark Accent 5" w:uiPriority="50"/>
+    <w:lsdException w:name="Grid Table 6 Colorful Accent 5" w:uiPriority="51"/>
+    <w:lsdException w:name="Grid Table 7 Colorful Accent 5" w:uiPriority="52"/>
+    <w:lsdException w:name="Grid Table 1 Light Accent 6" w:uiPriority="46"/>
+    <w:lsdException w:name="Grid Table 2 Accent 6" w:uiPriority="47"/>
+    <w:lsdException w:name="Grid Table 3 Accent 6" w:uiPriority="48"/>
+    <w:lsdException w:name="Grid Table 4 Accent 6" w:uiPriority="49"/>
+    <w:lsdException w:name="Grid Table 5 Dark Accent 6" w:uiPriority="50"/>
+    <w:lsdException w:name="Grid Table 6 Colorful Accent 6" w:uiPriority="51"/>
+    <w:lsdException w:name="Grid Table 7 Colorful Accent 6" w:uiPriority="52"/>
+    <w:lsdException w:name="List Table 1 Light" w:uiPriority="46"/>
+    <w:lsdException w:name="List Table 2" w:uiPriority="47"/>
+    <w:lsdException w:name="List Table 3" w:uiPriority="48"/>
+    <w:lsdException w:name="List Table 4" w:uiPriority="49"/>
+    <w:lsdException w:name="List Table 5 Dark" w:uiPriority="50"/>
+    <w:lsdException w:name="List Table 6 Colorful" w:uiPriority="51"/>
+    <w:lsdException w:name="List Table 7 Colorful" w:uiPriority="52"/>
+    <w:lsdException w:name="List Table 1 Light Accent 1" w:uiPriority="46"/>
+    <w:lsdException w:name="List Table 2 Accent 1" w:uiPriority="47"/>
+    <w:lsdException w:name="List Table 3 Accent 1" w:uiPriority="48"/>
+    <w:lsdException w:name="List Table 4 Accent 1" w:uiPriority="49"/>
+    <w:lsdException w:name="List Table 5 Dark Accent 1" w:uiPriority="50"/>
+    <w:lsdException w:name="List Table 6 Colorful Accent 1" w:uiPriority="51"/>
+    <w:lsdException w:name="List Table 7 Colorful Accent 1" w:uiPriority="52"/>
+    <w:lsdException w:name="List Table 1 Light Accent 2" w:uiPriority="46"/>
+    <w:lsdException w:name="List Table 2 Accent 2" w:uiPriority="47"/>
+    <w:lsdException w:name="List Table 3 Accent 2" w:uiPriority="48"/>
+    <w:lsdException w:name="List Table 4 Accent 2" w:uiPriority="49"/>
+    <w:lsdException w:name="List Table 5 Dark Accent 2" w:uiPriority="50"/>
+    <w:lsdException w:name="List Table 6 Colorful Accent 2" w:uiPriority="51"/>
+    <w:lsdException w:name="List Table 7 Colorful Accent 2" w:uiPriority="52"/>
+    <w:lsdException w:name="List Table 1 Light Accent 3" w:uiPriority="46"/>
+    <w:lsdException w:name="List Table 2 Accent 3" w:uiPriority="47"/>
+    <w:lsdException w:name="List Table 3 Accent 3" w:uiPriority="48"/>
+    <w:lsdException w:name="List Table 4 Accent 3" w:uiPriority="49"/>
+    <w:lsdException w:name="List Table 5 Dark Accent 3" w:uiPriority="50"/>
+    <w:lsdException w:name="List Table 6 Colorful Accent 3" w:uiPriority="51"/>
+    <w:lsdException w:name="List Table 7 Colorful Accent 3" w:uiPriority="52"/>
+    <w:lsdException w:name="List Table 1 Light Accent 4" w:uiPriority="46"/>
+    <w:lsdException w:name="List Table 2 Accent 4" w:uiPriority="47"/>
+    <w:lsdException w:name="List Table 3 Accent 4" w:uiPriority="48"/>
+    <w:lsdException w:name="List Table 4 Accent 4" w:uiPriority="49"/>
+    <w:lsdException w:name="List Table 5 Dark Accent 4" w:uiPriority="50"/>
+    <w:lsdException w:name="List Table 6 Colorful Accent 4" w:uiPriority="51"/>
+    <w:lsdException w:name="List Table 7 Colorful Accent 4" w:uiPriority="52"/>
+    <w:lsdException w:name="List Table 1 Light Accent 5" w:uiPriority="46"/>
+    <w:lsdException w:name="List Table 2 Accent 5" w:uiPriority="47"/>
+    <w:lsdException w:name="List Table 3 Accent 5" w:uiPriority="48"/>
+    <w:lsdException w:name="List Table 4 Accent 5" w:uiPriority="49"/>
+    <w:lsdException w:name="List Table 5 Dark Accent 5" w:uiPriority="50"/>
+    <w:lsdException w:name="List Table 6 Colorful Accent 5" w:uiPriority="51"/>
+    <w:lsdException w:name="List Table 7 Colorful Accent 5" w:uiPriority="52"/>
+    <w:lsdException w:name="List Table 1 Light Accent 6" w:uiPriority="46"/>
+    <w:lsdException w:name="List Table 2 Accent 6" w:uiPriority="47"/>
+    <w:lsdException w:name="List Table 3 Accent 6" w:uiPriority="48"/>
+    <w:lsdException w:name="List Table 4 Accent 6" w:uiPriority="49"/>
+    <w:lsdException w:name="List Table 5 Dark Accent 6" w:uiPriority="50"/>
+    <w:lsdException w:name="List Table 6 Colorful Accent 6" w:uiPriority="51"/>
+    <w:lsdException w:name="List Table 7 Colorful Accent 6" w:uiPriority="52"/>
+    <w:lsdException w:name="Mention" w:semiHidden="1" w:unhideWhenUsed="1"/>
+    <w:lsdException w:name="Smart Hyperlink" w:semiHidden="1" w:unhideWhenUsed="1"/>
+    <w:lsdException w:name="Hashtag" w:semiHidden="1" w:unhideWhenUsed="1"/>
+    <w:lsdException w:name="Unresolved Mention" w:semiHidden="1" w:unhideWhenUsed="1"/>
+    <w:lsdException w:name="Smart Link" w:semiHidden="1" w:unhideWhenUsed="1"/>
+  </w:latentStyles>
+  <w:style w:type="paragraph" w:default="1" w:styleId="Normal">
     <w:name w:val="Normal"/>
-    <w:uiPriority w:val="1"/>
     <w:qFormat/>
     <w:pPr>
-      <w:widowControl w:val="false"/>
-      <w:bidi w:val="0"/>
-      <w:spacing w:lineRule="auto" w:line="240" w:before="0" w:after="0"/>
-      <w:ind w:left="0" w:right="0" w:hanging="0"/>
-      <w:jc w:val="left"/>
+      <w:widowControl w:val="0"/>
     </w:pPr>
     <w:rPr>
-      <w:rFonts w:ascii="Times New Roman" w:hAnsi="Times New Roman" w:eastAsia="Times New Roman" w:cs="Times New Roman"/>
-      <w:color w:val="auto"/>
-      <w:kern w:val="0"/>
-      <w:sz w:val="22"/>
-      <w:szCs w:val="22"/>
-      <w:lang w:val="en-US" w:eastAsia="en-US" w:bidi="ar-SA"/>
+      <w:rFonts w:ascii="Times New Roman" w:eastAsia="Times New Roman" w:hAnsi="Times New Roman" w:cs="Times New Roman"/>
     </w:rPr>
   </w:style>
   <w:style w:type="paragraph" w:styleId="Heading1">
-    <w:name w:val="Heading 1"/>
+    <w:name w:val="heading 1"/>
     <w:basedOn w:val="Normal"/>
-    <w:uiPriority w:val="1"/>
+    <w:uiPriority w:val="9"/>
     <w:qFormat/>
     <w:pPr>
-      <w:ind w:left="101" w:right="2530" w:hanging="0"/>
+      <w:ind w:left="101" w:right="2530"/>
       <w:jc w:val="center"/>
-      <w:outlineLvl w:val="1"/>
+      <w:outlineLvl w:val="0"/>
     </w:pPr>
     <w:rPr>
-      <w:rFonts w:ascii="Times New Roman" w:hAnsi="Times New Roman" w:eastAsia="Times New Roman" w:cs="Times New Roman"/>
       <w:b/>
       <w:bCs/>
       <w:sz w:val="24"/>
       <w:szCs w:val="24"/>
-      <w:lang w:val="en-US" w:eastAsia="en-US" w:bidi="ar-SA"/>
     </w:rPr>
   </w:style>
-  <w:style w:type="character" w:styleId="DefaultParagraphFont" w:default="1">
+  <w:style w:type="character" w:default="1" w:styleId="DefaultParagraphFont">
     <w:name w:val="Default Paragraph Font"/>
     <w:uiPriority w:val="1"/>
     <w:semiHidden/>
     <w:unhideWhenUsed/>
-    <w:qFormat/>
-    <w:rPr/>
   </w:style>
-  <w:style w:type="character" w:styleId="InternetLink">
+  <w:style w:type="table" w:default="1" w:styleId="TableNormal">
+    <w:name w:val="Normal Table"/>
+    <w:uiPriority w:val="99"/>
+    <w:semiHidden/>
+    <w:unhideWhenUsed/>
+    <w:tblPr>
+      <w:tblInd w:w="0" w:type="dxa"/>
+      <w:tblCellMar>
+        <w:top w:w="0" w:type="dxa"/>
+        <w:left w:w="108" w:type="dxa"/>
+        <w:bottom w:w="0" w:type="dxa"/>
+        <w:right w:w="108" w:type="dxa"/>
+      </w:tblCellMar>
+    </w:tblPr>
+  </w:style>
+  <w:style w:type="numbering" w:default="1" w:styleId="NoList">
+    <w:name w:val="No List"/>
+    <w:uiPriority w:val="99"/>
+    <w:semiHidden/>
+    <w:unhideWhenUsed/>
+  </w:style>
+  <w:style w:type="character" w:styleId="Hyperlink">
     <w:name w:val="Hyperlink"/>
     <w:rPr>
       <w:color w:val="000080"/>
       <w:u w:val="single"/>
     </w:rPr>
   </w:style>
-  <w:style w:type="paragraph" w:styleId="Heading">
+  <w:style w:type="paragraph" w:customStyle="1" w:styleId="Heading">
     <w:name w:val="Heading"/>
     <w:basedOn w:val="Normal"/>
-    <w:next w:val="TextBody"/>
+    <w:next w:val="BodyText"/>
     <w:qFormat/>
     <w:pPr>
-      <w:keepNext w:val="true"/>
+      <w:keepNext/>
       <w:spacing w:before="240" w:after="120"/>
     </w:pPr>
     <w:rPr>
-      <w:rFonts w:ascii="Liberation Sans" w:hAnsi="Liberation Sans" w:eastAsia="Noto Sans CJK SC" w:cs="Lohit Devanagari"/>
+      <w:rFonts w:ascii="Liberation Sans" w:eastAsia="Noto Sans CJK SC" w:hAnsi="Liberation Sans" w:cs="Lohit Devanagari"/>
       <w:sz w:val="28"/>
       <w:szCs w:val="28"/>
     </w:rPr>
   </w:style>
-  <w:style w:type="paragraph" w:styleId="TextBody">
+  <w:style w:type="paragraph" w:styleId="BodyText">
     <w:name w:val="Body Text"/>
     <w:basedOn w:val="Normal"/>
     <w:uiPriority w:val="1"/>
     <w:qFormat/>
     <w:pPr>
-      <w:ind w:left="101" w:right="0" w:hanging="0"/>
+      <w:ind w:left="101"/>
     </w:pPr>
     <w:rPr>
-      <w:rFonts w:ascii="Times New Roman" w:hAnsi="Times New Roman" w:eastAsia="Times New Roman" w:cs="Times New Roman"/>
       <w:sz w:val="24"/>
       <w:szCs w:val="24"/>
-      <w:lang w:val="en-US" w:eastAsia="en-US" w:bidi="ar-SA"/>
     </w:rPr>
   </w:style>
   <w:style w:type="paragraph" w:styleId="List">
     <w:name w:val="List"/>
-    <w:basedOn w:val="TextBody"/>
-    <w:pPr/>
+    <w:basedOn w:val="BodyText"/>
     <w:rPr>
       <w:rFonts w:cs="Lohit Devanagari"/>
     </w:rPr>
   </w:style>
   <w:style w:type="paragraph" w:styleId="Caption">
-    <w:name w:val="Caption"/>
+    <w:name w:val="caption"/>
     <w:basedOn w:val="Normal"/>
     <w:qFormat/>
     <w:pPr>
@@ -2462,7 +2621,7 @@
       <w:szCs w:val="24"/>
     </w:rPr>
   </w:style>
-  <w:style w:type="paragraph" w:styleId="Index">
+  <w:style w:type="paragraph" w:customStyle="1" w:styleId="Index">
     <w:name w:val="Index"/>
     <w:basedOn w:val="Normal"/>
     <w:qFormat/>
@@ -2476,21 +2635,19 @@
   <w:style w:type="paragraph" w:styleId="Title">
     <w:name w:val="Title"/>
     <w:basedOn w:val="Normal"/>
-    <w:uiPriority w:val="1"/>
+    <w:uiPriority w:val="10"/>
     <w:qFormat/>
     <w:pPr>
-      <w:spacing w:before="64" w:after="0"/>
-      <w:ind w:left="2509" w:right="2530" w:hanging="0"/>
+      <w:spacing w:before="64"/>
+      <w:ind w:left="2509" w:right="2530"/>
       <w:jc w:val="center"/>
     </w:pPr>
     <w:rPr>
-      <w:rFonts w:ascii="Times New Roman" w:hAnsi="Times New Roman" w:eastAsia="Times New Roman" w:cs="Times New Roman"/>
       <w:b/>
       <w:bCs/>
       <w:sz w:val="32"/>
       <w:szCs w:val="32"/>
       <w:u w:val="single" w:color="000000"/>
-      <w:lang w:val="en-US" w:eastAsia="en-US" w:bidi="ar-SA"/>
     </w:rPr>
   </w:style>
   <w:style w:type="paragraph" w:styleId="ListParagraph">
@@ -2498,42 +2655,12 @@
     <w:basedOn w:val="Normal"/>
     <w:uiPriority w:val="1"/>
     <w:qFormat/>
-    <w:pPr/>
-    <w:rPr>
-      <w:lang w:val="en-US" w:eastAsia="en-US" w:bidi="ar-SA"/>
-    </w:rPr>
   </w:style>
-  <w:style w:type="paragraph" w:styleId="TableParagraph">
+  <w:style w:type="paragraph" w:customStyle="1" w:styleId="TableParagraph">
     <w:name w:val="Table Paragraph"/>
     <w:basedOn w:val="Normal"/>
     <w:uiPriority w:val="1"/>
     <w:qFormat/>
-    <w:pPr/>
-    <w:rPr>
-      <w:lang w:val="en-US" w:eastAsia="en-US" w:bidi="ar-SA"/>
-    </w:rPr>
-  </w:style>
-  <w:style w:type="numbering" w:styleId="NoList" w:default="1">
-    <w:name w:val="No List"/>
-    <w:uiPriority w:val="99"/>
-    <w:semiHidden/>
-    <w:unhideWhenUsed/>
-    <w:qFormat/>
-  </w:style>
-  <w:style w:type="table" w:default="1" w:styleId="TableNormal">
-    <w:name w:val="Table Normal"/>
-    <w:uiPriority w:val="2"/>
-    <w:semiHidden/>
-    <w:unhideWhenUsed/>
-    <w:qFormat/>
-    <w:tblPr>
-      <w:tblCellMar>
-        <w:top w:w="0" w:type="dxa"/>
-        <w:left w:w="0" w:type="dxa"/>
-        <w:bottom w:w="0" w:type="dxa"/>
-        <w:right w:w="0" w:type="dxa"/>
-      </w:tblCellMar>
-    </w:tblPr>
   </w:style>
 </w:styles>
 </file>
